--- a/docs/extraction.docx
+++ b/docs/extraction.docx
@@ -9,11 +9,6 @@
           <w:color w:val="000000" w:themeColor="text1"/>
           <w:sz w:val="32"/>
           <w:szCs w:val="32"/>
-          <w14:textFill>
-            <w14:solidFill>
-              <w14:schemeClr w14:val="tx1"/>
-            </w14:solidFill>
-          </w14:textFill>
         </w:rPr>
       </w:pPr>
       <w:bookmarkStart w:id="0" w:name="header-n0"/>
@@ -22,11 +17,6 @@
           <w:color w:val="000000" w:themeColor="text1"/>
           <w:sz w:val="32"/>
           <w:szCs w:val="32"/>
-          <w14:textFill>
-            <w14:solidFill>
-              <w14:schemeClr w14:val="tx1"/>
-            </w14:solidFill>
-          </w14:textFill>
         </w:rPr>
         <w:t>Knowledge extraction part：</w:t>
       </w:r>
@@ -38,11 +28,6 @@
           <w:color w:val="000000" w:themeColor="text1"/>
           <w:sz w:val="28"/>
           <w:szCs w:val="28"/>
-          <w14:textFill>
-            <w14:solidFill>
-              <w14:schemeClr w14:val="tx1"/>
-            </w14:solidFill>
-          </w14:textFill>
         </w:rPr>
       </w:pPr>
       <w:bookmarkStart w:id="1" w:name="header-n2"/>
@@ -51,11 +36,6 @@
           <w:color w:val="000000" w:themeColor="text1"/>
           <w:sz w:val="28"/>
           <w:szCs w:val="28"/>
-          <w14:textFill>
-            <w14:solidFill>
-              <w14:schemeClr w14:val="tx1"/>
-            </w14:solidFill>
-          </w14:textFill>
         </w:rPr>
         <w:t>Task introduction：</w:t>
       </w:r>
@@ -65,11 +45,6 @@
         <w:pStyle w:val="3"/>
         <w:rPr>
           <w:color w:val="000000" w:themeColor="text1"/>
-          <w14:textFill>
-            <w14:solidFill>
-              <w14:schemeClr w14:val="tx1"/>
-            </w14:solidFill>
-          </w14:textFill>
         </w:rPr>
       </w:pPr>
       <w:r>
@@ -77,11 +52,6 @@
           <w:rFonts w:hint="eastAsia" w:eastAsia="宋体"/>
           <w:color w:val="000000" w:themeColor="text1"/>
           <w:lang w:val="en-US" w:eastAsia="zh-CN"/>
-          <w14:textFill>
-            <w14:solidFill>
-              <w14:schemeClr w14:val="tx1"/>
-            </w14:solidFill>
-          </w14:textFill>
         </w:rPr>
         <w:t xml:space="preserve">In this part, we introduce the model we use to extract knowledge from </w:t>
       </w:r>
@@ -92,11 +62,6 @@
           <w:bCs/>
           <w:color w:val="000000" w:themeColor="text1"/>
           <w:lang w:val="en-US" w:eastAsia="zh-CN"/>
-          <w14:textFill>
-            <w14:solidFill>
-              <w14:schemeClr w14:val="tx1"/>
-            </w14:solidFill>
-          </w14:textFill>
         </w:rPr>
         <w:t xml:space="preserve">unstructured </w:t>
       </w:r>
@@ -105,24 +70,36 @@
           <w:rFonts w:hint="eastAsia" w:eastAsia="宋体"/>
           <w:color w:val="000000" w:themeColor="text1"/>
           <w:lang w:val="en-US" w:eastAsia="zh-CN"/>
-          <w14:textFill>
-            <w14:solidFill>
-              <w14:schemeClr w14:val="tx1"/>
-            </w14:solidFill>
-          </w14:textFill>
         </w:rPr>
         <w:t xml:space="preserve">data. </w:t>
       </w:r>
       <w:r>
         <w:rPr>
           <w:color w:val="000000" w:themeColor="text1"/>
-          <w14:textFill>
-            <w14:solidFill>
-              <w14:schemeClr w14:val="tx1"/>
-            </w14:solidFill>
-          </w14:textFill>
-        </w:rPr>
-        <w:t>The information extraction task, or more precisely, the "triple" extraction task, has the following sample data:</w:t>
+        </w:rPr>
+        <w:t>The information extraction task, or more precisely, the "</w:t>
+      </w:r>
+      <w:r>
+        <w:rPr>
+          <w:rFonts w:hint="eastAsia" w:eastAsia="宋体"/>
+          <w:color w:val="000000" w:themeColor="text1"/>
+          <w:lang w:eastAsia="zh-CN"/>
+        </w:rPr>
+        <w:t>triplet</w:t>
+      </w:r>
+      <w:r>
+        <w:rPr>
+          <w:color w:val="000000" w:themeColor="text1"/>
+        </w:rPr>
+        <w:t>" extraction task, has the following sample</w:t>
+      </w:r>
+      <w:bookmarkStart w:id="5" w:name="_GoBack"/>
+      <w:bookmarkEnd w:id="5"/>
+      <w:r>
+        <w:rPr>
+          <w:color w:val="000000" w:themeColor="text1"/>
+        </w:rPr>
+        <w:t xml:space="preserve"> data:</w:t>
       </w:r>
     </w:p>
     <w:p>
@@ -130,33 +107,18 @@
         <w:pStyle w:val="37"/>
         <w:rPr>
           <w:color w:val="000000" w:themeColor="text1"/>
-          <w14:textFill>
-            <w14:solidFill>
-              <w14:schemeClr w14:val="tx1"/>
-            </w14:solidFill>
-          </w14:textFill>
         </w:rPr>
       </w:pPr>
       <w:r>
         <w:rPr>
           <w:rStyle w:val="36"/>
           <w:color w:val="000000" w:themeColor="text1"/>
-          <w14:textFill>
-            <w14:solidFill>
-              <w14:schemeClr w14:val="tx1"/>
-            </w14:solidFill>
-          </w14:textFill>
         </w:rPr>
         <w:t>{</w:t>
       </w:r>
       <w:r>
         <w:rPr>
           <w:color w:val="000000" w:themeColor="text1"/>
-          <w14:textFill>
-            <w14:solidFill>
-              <w14:schemeClr w14:val="tx1"/>
-            </w14:solidFill>
-          </w14:textFill>
         </w:rPr>
         <w:br w:type="textWrapping"/>
       </w:r>
@@ -164,22 +126,12 @@
         <w:rPr>
           <w:rStyle w:val="36"/>
           <w:color w:val="000000" w:themeColor="text1"/>
-          <w14:textFill>
-            <w14:solidFill>
-              <w14:schemeClr w14:val="tx1"/>
-            </w14:solidFill>
-          </w14:textFill>
         </w:rPr>
         <w:t>  "text": "九玄珠是在纵横中文网连载的一部小说，作者是龙马",</w:t>
       </w:r>
       <w:r>
         <w:rPr>
           <w:color w:val="000000" w:themeColor="text1"/>
-          <w14:textFill>
-            <w14:solidFill>
-              <w14:schemeClr w14:val="tx1"/>
-            </w14:solidFill>
-          </w14:textFill>
         </w:rPr>
         <w:br w:type="textWrapping"/>
       </w:r>
@@ -187,22 +139,12 @@
         <w:rPr>
           <w:rStyle w:val="36"/>
           <w:color w:val="000000" w:themeColor="text1"/>
-          <w14:textFill>
-            <w14:solidFill>
-              <w14:schemeClr w14:val="tx1"/>
-            </w14:solidFill>
-          </w14:textFill>
         </w:rPr>
         <w:t>  "spo_list": [</w:t>
       </w:r>
       <w:r>
         <w:rPr>
           <w:color w:val="000000" w:themeColor="text1"/>
-          <w14:textFill>
-            <w14:solidFill>
-              <w14:schemeClr w14:val="tx1"/>
-            </w14:solidFill>
-          </w14:textFill>
         </w:rPr>
         <w:br w:type="textWrapping"/>
       </w:r>
@@ -210,22 +152,12 @@
         <w:rPr>
           <w:rStyle w:val="36"/>
           <w:color w:val="000000" w:themeColor="text1"/>
-          <w14:textFill>
-            <w14:solidFill>
-              <w14:schemeClr w14:val="tx1"/>
-            </w14:solidFill>
-          </w14:textFill>
         </w:rPr>
         <w:t>    ["九玄珠", "连载网站", "纵横中文网"],</w:t>
       </w:r>
       <w:r>
         <w:rPr>
           <w:color w:val="000000" w:themeColor="text1"/>
-          <w14:textFill>
-            <w14:solidFill>
-              <w14:schemeClr w14:val="tx1"/>
-            </w14:solidFill>
-          </w14:textFill>
         </w:rPr>
         <w:br w:type="textWrapping"/>
       </w:r>
@@ -233,22 +165,12 @@
         <w:rPr>
           <w:rStyle w:val="36"/>
           <w:color w:val="000000" w:themeColor="text1"/>
-          <w14:textFill>
-            <w14:solidFill>
-              <w14:schemeClr w14:val="tx1"/>
-            </w14:solidFill>
-          </w14:textFill>
         </w:rPr>
         <w:t>    ["九玄珠", "作者", "龙马"]</w:t>
       </w:r>
       <w:r>
         <w:rPr>
           <w:color w:val="000000" w:themeColor="text1"/>
-          <w14:textFill>
-            <w14:solidFill>
-              <w14:schemeClr w14:val="tx1"/>
-            </w14:solidFill>
-          </w14:textFill>
         </w:rPr>
         <w:br w:type="textWrapping"/>
       </w:r>
@@ -256,22 +178,12 @@
         <w:rPr>
           <w:rStyle w:val="36"/>
           <w:color w:val="000000" w:themeColor="text1"/>
-          <w14:textFill>
-            <w14:solidFill>
-              <w14:schemeClr w14:val="tx1"/>
-            </w14:solidFill>
-          </w14:textFill>
         </w:rPr>
         <w:t>  ]</w:t>
       </w:r>
       <w:r>
         <w:rPr>
           <w:color w:val="000000" w:themeColor="text1"/>
-          <w14:textFill>
-            <w14:solidFill>
-              <w14:schemeClr w14:val="tx1"/>
-            </w14:solidFill>
-          </w14:textFill>
         </w:rPr>
         <w:br w:type="textWrapping"/>
       </w:r>
@@ -279,11 +191,6 @@
         <w:rPr>
           <w:rStyle w:val="36"/>
           <w:color w:val="000000" w:themeColor="text1"/>
-          <w14:textFill>
-            <w14:solidFill>
-              <w14:schemeClr w14:val="tx1"/>
-            </w14:solidFill>
-          </w14:textFill>
         </w:rPr>
         <w:t>}</w:t>
       </w:r>
@@ -293,23 +200,27 @@
         <w:pStyle w:val="24"/>
         <w:rPr>
           <w:color w:val="000000" w:themeColor="text1"/>
-          <w14:textFill>
-            <w14:solidFill>
-              <w14:schemeClr w14:val="tx1"/>
-            </w14:solidFill>
-          </w14:textFill>
-        </w:rPr>
-      </w:pPr>
-      <w:r>
-        <w:rPr>
-          <w:color w:val="000000" w:themeColor="text1"/>
-          <w14:textFill>
-            <w14:solidFill>
-              <w14:schemeClr w14:val="tx1"/>
-            </w14:solidFill>
-          </w14:textFill>
-        </w:rPr>
-        <w:t>You input a sentence and output all the triples that it contains. Where the triplet is of the form (S, P, O), and its S is the subject, the main entity, which is a fragment in the query; O is an object, a guest entity, which is also a fragment in Query. And P is predicate, the relationship between two entities. In general, (S, P, O) can be understood as "P of S is O".</w:t>
+        </w:rPr>
+      </w:pPr>
+      <w:r>
+        <w:rPr>
+          <w:color w:val="000000" w:themeColor="text1"/>
+        </w:rPr>
+        <w:t xml:space="preserve">You input a sentence and output all the </w:t>
+      </w:r>
+      <w:r>
+        <w:rPr>
+          <w:rFonts w:hint="eastAsia" w:eastAsia="宋体"/>
+          <w:color w:val="000000" w:themeColor="text1"/>
+          <w:lang w:eastAsia="zh-CN"/>
+        </w:rPr>
+        <w:t>triplets</w:t>
+      </w:r>
+      <w:r>
+        <w:rPr>
+          <w:color w:val="000000" w:themeColor="text1"/>
+        </w:rPr>
+        <w:t xml:space="preserve"> that it contains. Where the triplet is of the form (S, P, O), and its S is the subject, the main entity, which is a fragment in the query; O is an object, a guest entity, which is also a fragment in Query. And P is predicate, the relationship between two entities. In general, (S, P, O) can be understood as "P of S is O".</w:t>
       </w:r>
     </w:p>
     <w:bookmarkEnd w:id="1"/>
@@ -320,11 +231,6 @@
           <w:color w:val="000000" w:themeColor="text1"/>
           <w:sz w:val="28"/>
           <w:szCs w:val="28"/>
-          <w14:textFill>
-            <w14:solidFill>
-              <w14:schemeClr w14:val="tx1"/>
-            </w14:solidFill>
-          </w14:textFill>
         </w:rPr>
       </w:pPr>
       <w:bookmarkStart w:id="2" w:name="header-n6"/>
@@ -333,11 +239,6 @@
           <w:color w:val="000000" w:themeColor="text1"/>
           <w:sz w:val="28"/>
           <w:szCs w:val="28"/>
-          <w14:textFill>
-            <w14:solidFill>
-              <w14:schemeClr w14:val="tx1"/>
-            </w14:solidFill>
-          </w14:textFill>
         </w:rPr>
         <w:t>Sample characteristics</w:t>
       </w:r>
@@ -347,21 +248,11 @@
         <w:pStyle w:val="24"/>
         <w:rPr>
           <w:color w:val="000000" w:themeColor="text1"/>
-          <w14:textFill>
-            <w14:solidFill>
-              <w14:schemeClr w14:val="tx1"/>
-            </w14:solidFill>
-          </w14:textFill>
-        </w:rPr>
-      </w:pPr>
-      <w:r>
-        <w:rPr>
-          <w:color w:val="000000" w:themeColor="text1"/>
-          <w14:textFill>
-            <w14:solidFill>
-              <w14:schemeClr w14:val="tx1"/>
-            </w14:solidFill>
-          </w14:textFill>
+        </w:rPr>
+      </w:pPr>
+      <w:r>
+        <w:rPr>
+          <w:color w:val="000000" w:themeColor="text1"/>
         </w:rPr>
         <w:t>Obviously, this is a "</w:t>
       </w:r>
@@ -370,22 +261,12 @@
           <w:i/>
           <w:iCs/>
           <w:color w:val="000000" w:themeColor="text1"/>
-          <w14:textFill>
-            <w14:solidFill>
-              <w14:schemeClr w14:val="tx1"/>
-            </w14:solidFill>
-          </w14:textFill>
         </w:rPr>
         <w:t>one to many</w:t>
       </w:r>
       <w:r>
         <w:rPr>
           <w:color w:val="000000" w:themeColor="text1"/>
-          <w14:textFill>
-            <w14:solidFill>
-              <w14:schemeClr w14:val="tx1"/>
-            </w14:solidFill>
-          </w14:textFill>
         </w:rPr>
         <w:t>" extraction + classification task. Through the manual observation of the sample situation, it is found that its characteristics are as follows:</w:t>
       </w:r>
@@ -399,21 +280,11 @@
         </w:numPr>
         <w:rPr>
           <w:color w:val="000000" w:themeColor="text1"/>
-          <w14:textFill>
-            <w14:solidFill>
-              <w14:schemeClr w14:val="tx1"/>
-            </w14:solidFill>
-          </w14:textFill>
-        </w:rPr>
-      </w:pPr>
-      <w:r>
-        <w:rPr>
-          <w:color w:val="000000" w:themeColor="text1"/>
-          <w14:textFill>
-            <w14:solidFill>
-              <w14:schemeClr w14:val="tx1"/>
-            </w14:solidFill>
-          </w14:textFill>
+        </w:rPr>
+      </w:pPr>
+      <w:r>
+        <w:rPr>
+          <w:color w:val="000000" w:themeColor="text1"/>
         </w:rPr>
         <w:t>S and O are not necessarily words separated by the word segmentation tool, so it is necessary to annotate query to extract the correct S and O. Considering that participles may cut the wrong boundary, they should be annotated with word-based input.</w:t>
       </w:r>
@@ -427,21 +298,11 @@
         </w:numPr>
         <w:rPr>
           <w:color w:val="000000" w:themeColor="text1"/>
-          <w14:textFill>
-            <w14:solidFill>
-              <w14:schemeClr w14:val="tx1"/>
-            </w14:solidFill>
-          </w14:textFill>
-        </w:rPr>
-      </w:pPr>
-      <w:r>
-        <w:rPr>
-          <w:color w:val="000000" w:themeColor="text1"/>
-          <w14:textFill>
-            <w14:solidFill>
-              <w14:schemeClr w14:val="tx1"/>
-            </w14:solidFill>
-          </w14:textFill>
+        </w:rPr>
+      </w:pPr>
+      <w:r>
+        <w:rPr>
+          <w:color w:val="000000" w:themeColor="text1"/>
         </w:rPr>
         <w:t>Most of the sampling results are in the form of "one S and many (P, O)". For example, "the leading actors of Wolf Warriors include Wu Jing and Yu Nan", then "(Wolf Warriors, leading actor, Wu Jing)" and "(Wolf Warriors, leading actor, Yu Nan)" should be extracted.</w:t>
       </w:r>
@@ -455,21 +316,11 @@
         </w:numPr>
         <w:rPr>
           <w:color w:val="000000" w:themeColor="text1"/>
-          <w14:textFill>
-            <w14:solidFill>
-              <w14:schemeClr w14:val="tx1"/>
-            </w14:solidFill>
-          </w14:textFill>
-        </w:rPr>
-      </w:pPr>
-      <w:r>
-        <w:rPr>
-          <w:color w:val="000000" w:themeColor="text1"/>
-          <w14:textFill>
-            <w14:solidFill>
-              <w14:schemeClr w14:val="tx1"/>
-            </w14:solidFill>
-          </w14:textFill>
+        </w:rPr>
+      </w:pPr>
+      <w:r>
+        <w:rPr>
+          <w:color w:val="000000" w:themeColor="text1"/>
         </w:rPr>
         <w:t>The result of sampling is "multiple S, one (P, O)" and even "multiple S, multiple (P, o)". For example, "The leading actor in Wolf Warriors 2 and Wolf Warriors 2 are all Wu Jing", so "(Wolf Warriors 2, the leading actor, Wu Jing)" should be extracted.</w:t>
       </w:r>
@@ -483,21 +334,11 @@
         </w:numPr>
         <w:rPr>
           <w:color w:val="000000" w:themeColor="text1"/>
-          <w14:textFill>
-            <w14:solidFill>
-              <w14:schemeClr w14:val="tx1"/>
-            </w14:solidFill>
-          </w14:textFill>
-        </w:rPr>
-      </w:pPr>
-      <w:r>
-        <w:rPr>
-          <w:color w:val="000000" w:themeColor="text1"/>
-          <w14:textFill>
-            <w14:solidFill>
-              <w14:schemeClr w14:val="tx1"/>
-            </w14:solidFill>
-          </w14:textFill>
+        </w:rPr>
+      </w:pPr>
+      <w:r>
+        <w:rPr>
+          <w:color w:val="000000" w:themeColor="text1"/>
         </w:rPr>
         <w:t>The same pair (S, O) may also correspond to multiple P's. For example, "The leading actor and the director of Wolf Warriors are Both Wu Jing", then "(Wolf Warriors, the leading actor, Wu Jing)" and "(Wolf Warriors, the director, Wu Jing)" should be drawn.</w:t>
       </w:r>
@@ -511,21 +352,11 @@
         </w:numPr>
         <w:rPr>
           <w:color w:val="000000" w:themeColor="text1"/>
-          <w14:textFill>
-            <w14:solidFill>
-              <w14:schemeClr w14:val="tx1"/>
-            </w14:solidFill>
-          </w14:textFill>
-        </w:rPr>
-      </w:pPr>
-      <w:r>
-        <w:rPr>
-          <w:color w:val="000000" w:themeColor="text1"/>
-          <w14:textFill>
-            <w14:solidFill>
-              <w14:schemeClr w14:val="tx1"/>
-            </w14:solidFill>
-          </w14:textFill>
+        </w:rPr>
+      </w:pPr>
+      <w:r>
+        <w:rPr>
+          <w:color w:val="000000" w:themeColor="text1"/>
         </w:rPr>
         <w:t>In extreme cases, there may be overlaps between S and O. For example, "Autobiography of Lu Xun published by Jiangsu Literature and Art Publishing House", strictly speaking, in addition to "(Autobiography of Lu Xun, publishing house, Jiangsu Literature and Art Publishing House)", "(Autobiography of Lu Xun, author, Lu Xun)" should be extracted.</w:t>
       </w:r>
@@ -538,11 +369,6 @@
           <w:color w:val="000000" w:themeColor="text1"/>
           <w:sz w:val="28"/>
           <w:szCs w:val="28"/>
-          <w14:textFill>
-            <w14:solidFill>
-              <w14:schemeClr w14:val="tx1"/>
-            </w14:solidFill>
-          </w14:textFill>
         </w:rPr>
       </w:pPr>
       <w:bookmarkStart w:id="3" w:name="header-n20"/>
@@ -551,11 +377,6 @@
           <w:color w:val="000000" w:themeColor="text1"/>
           <w:sz w:val="28"/>
           <w:szCs w:val="28"/>
-          <w14:textFill>
-            <w14:solidFill>
-              <w14:schemeClr w14:val="tx1"/>
-            </w14:solidFill>
-          </w14:textFill>
         </w:rPr>
         <w:t>Model description</w:t>
       </w:r>
@@ -565,21 +386,11 @@
         <w:pStyle w:val="24"/>
         <w:rPr>
           <w:color w:val="000000" w:themeColor="text1"/>
-          <w14:textFill>
-            <w14:solidFill>
-              <w14:schemeClr w14:val="tx1"/>
-            </w14:solidFill>
-          </w14:textFill>
-        </w:rPr>
-      </w:pPr>
-      <w:r>
-        <w:rPr>
-          <w:color w:val="000000" w:themeColor="text1"/>
-          <w14:textFill>
-            <w14:solidFill>
-              <w14:schemeClr w14:val="tx1"/>
-            </w14:solidFill>
-          </w14:textFill>
+        </w:rPr>
+      </w:pPr>
+      <w:r>
+        <w:rPr>
+          <w:color w:val="000000" w:themeColor="text1"/>
         </w:rPr>
         <w:t xml:space="preserve">The model is based on the method of "semi-pointer - semi-annotation" (removing CRF and replacing it with "0/1 annotation" to separate the structure of the starting and ending positions of the answers). The order is to extract S first and then pass in S to extract O and P. BERT </w:t>
       </w:r>
@@ -587,22 +398,12 @@
         <w:rPr>
           <w:color w:val="000000" w:themeColor="text1"/>
           <w:vertAlign w:val="superscript"/>
-          <w14:textFill>
-            <w14:solidFill>
-              <w14:schemeClr w14:val="tx1"/>
-            </w14:solidFill>
-          </w14:textFill>
         </w:rPr>
         <w:t>[1]</w:t>
       </w:r>
       <w:r>
         <w:rPr>
           <w:color w:val="000000" w:themeColor="text1"/>
-          <w14:textFill>
-            <w14:solidFill>
-              <w14:schemeClr w14:val="tx1"/>
-            </w14:solidFill>
-          </w14:textFill>
         </w:rPr>
         <w:t>(</w:t>
       </w:r>
@@ -611,22 +412,12 @@
           <w:b/>
           <w:bCs/>
           <w:color w:val="000000" w:themeColor="text1"/>
-          <w14:textFill>
-            <w14:solidFill>
-              <w14:schemeClr w14:val="tx1"/>
-            </w14:solidFill>
-          </w14:textFill>
         </w:rPr>
         <w:t>B</w:t>
       </w:r>
       <w:r>
         <w:rPr>
           <w:color w:val="000000" w:themeColor="text1"/>
-          <w14:textFill>
-            <w14:solidFill>
-              <w14:schemeClr w14:val="tx1"/>
-            </w14:solidFill>
-          </w14:textFill>
         </w:rPr>
         <w:t xml:space="preserve">idirectional </w:t>
       </w:r>
@@ -635,22 +426,12 @@
           <w:b/>
           <w:bCs/>
           <w:color w:val="000000" w:themeColor="text1"/>
-          <w14:textFill>
-            <w14:solidFill>
-              <w14:schemeClr w14:val="tx1"/>
-            </w14:solidFill>
-          </w14:textFill>
         </w:rPr>
         <w:t>E</w:t>
       </w:r>
       <w:r>
         <w:rPr>
           <w:color w:val="000000" w:themeColor="text1"/>
-          <w14:textFill>
-            <w14:solidFill>
-              <w14:schemeClr w14:val="tx1"/>
-            </w14:solidFill>
-          </w14:textFill>
         </w:rPr>
         <w:t xml:space="preserve">ncoder </w:t>
       </w:r>
@@ -659,22 +440,12 @@
           <w:b/>
           <w:bCs/>
           <w:color w:val="000000" w:themeColor="text1"/>
-          <w14:textFill>
-            <w14:solidFill>
-              <w14:schemeClr w14:val="tx1"/>
-            </w14:solidFill>
-          </w14:textFill>
         </w:rPr>
         <w:t>R</w:t>
       </w:r>
       <w:r>
         <w:rPr>
           <w:color w:val="000000" w:themeColor="text1"/>
-          <w14:textFill>
-            <w14:solidFill>
-              <w14:schemeClr w14:val="tx1"/>
-            </w14:solidFill>
-          </w14:textFill>
         </w:rPr>
         <w:t xml:space="preserve">epresentations from </w:t>
       </w:r>
@@ -683,22 +454,12 @@
           <w:b/>
           <w:bCs/>
           <w:color w:val="000000" w:themeColor="text1"/>
-          <w14:textFill>
-            <w14:solidFill>
-              <w14:schemeClr w14:val="tx1"/>
-            </w14:solidFill>
-          </w14:textFill>
         </w:rPr>
         <w:t>T</w:t>
       </w:r>
       <w:r>
         <w:rPr>
           <w:color w:val="000000" w:themeColor="text1"/>
-          <w14:textFill>
-            <w14:solidFill>
-              <w14:schemeClr w14:val="tx1"/>
-            </w14:solidFill>
-          </w14:textFill>
         </w:rPr>
         <w:t>ransformers) is adopted in the overall structure of the model：</w:t>
       </w:r>
@@ -712,21 +473,11 @@
         </w:numPr>
         <w:rPr>
           <w:color w:val="000000" w:themeColor="text1"/>
-          <w14:textFill>
-            <w14:solidFill>
-              <w14:schemeClr w14:val="tx1"/>
-            </w14:solidFill>
-          </w14:textFill>
-        </w:rPr>
-      </w:pPr>
-      <w:r>
-        <w:rPr>
-          <w:color w:val="000000" w:themeColor="text1"/>
-          <w14:textFill>
-            <w14:solidFill>
-              <w14:schemeClr w14:val="tx1"/>
-            </w14:solidFill>
-          </w14:textFill>
+        </w:rPr>
+      </w:pPr>
+      <w:r>
+        <w:rPr>
+          <w:color w:val="000000" w:themeColor="text1"/>
         </w:rPr>
         <w:t>After the original sequence is transferred to ID, Bert's encoder is passed in to obtain the encoding sequence;</w:t>
       </w:r>
@@ -740,21 +491,11 @@
         </w:numPr>
         <w:rPr>
           <w:color w:val="000000" w:themeColor="text1"/>
-          <w14:textFill>
-            <w14:solidFill>
-              <w14:schemeClr w14:val="tx1"/>
-            </w14:solidFill>
-          </w14:textFill>
-        </w:rPr>
-      </w:pPr>
-      <w:r>
-        <w:rPr>
-          <w:color w:val="000000" w:themeColor="text1"/>
-          <w14:textFill>
-            <w14:solidFill>
-              <w14:schemeClr w14:val="tx1"/>
-            </w14:solidFill>
-          </w14:textFill>
+        </w:rPr>
+      </w:pPr>
+      <w:r>
+        <w:rPr>
+          <w:color w:val="000000" w:themeColor="text1"/>
         </w:rPr>
         <w:t>The coding sequence is connected with two binary classifiers to predict S;</w:t>
       </w:r>
@@ -768,21 +509,11 @@
         </w:numPr>
         <w:rPr>
           <w:color w:val="000000" w:themeColor="text1"/>
-          <w14:textFill>
-            <w14:solidFill>
-              <w14:schemeClr w14:val="tx1"/>
-            </w14:solidFill>
-          </w14:textFill>
-        </w:rPr>
-      </w:pPr>
-      <w:r>
-        <w:rPr>
-          <w:color w:val="000000" w:themeColor="text1"/>
-          <w14:textFill>
-            <w14:solidFill>
-              <w14:schemeClr w14:val="tx1"/>
-            </w14:solidFill>
-          </w14:textFill>
+        </w:rPr>
+      </w:pPr>
+      <w:r>
+        <w:rPr>
+          <w:color w:val="000000" w:themeColor="text1"/>
         </w:rPr>
         <w:t>According to the passed S, the coding vector corresponding to the first and tail of S is extracted from the coding sequence;</w:t>
       </w:r>
@@ -796,21 +527,11 @@
         </w:numPr>
         <w:rPr>
           <w:color w:val="000000" w:themeColor="text1"/>
-          <w14:textFill>
-            <w14:solidFill>
-              <w14:schemeClr w14:val="tx1"/>
-            </w14:solidFill>
-          </w14:textFill>
-        </w:rPr>
-      </w:pPr>
-      <w:r>
-        <w:rPr>
-          <w:color w:val="000000" w:themeColor="text1"/>
-          <w14:textFill>
-            <w14:solidFill>
-              <w14:schemeClr w14:val="tx1"/>
-            </w14:solidFill>
-          </w14:textFill>
+        </w:rPr>
+      </w:pPr>
+      <w:r>
+        <w:rPr>
+          <w:color w:val="000000" w:themeColor="text1"/>
         </w:rPr>
         <w:t>Make a conditional Layer Norm of coding sequence by taking the coding vector of S as the condition;</w:t>
       </w:r>
@@ -824,21 +545,11 @@
         </w:numPr>
         <w:rPr>
           <w:color w:val="000000" w:themeColor="text1"/>
-          <w14:textFill>
-            <w14:solidFill>
-              <w14:schemeClr w14:val="tx1"/>
-            </w14:solidFill>
-          </w14:textFill>
-        </w:rPr>
-      </w:pPr>
-      <w:r>
-        <w:rPr>
-          <w:color w:val="000000" w:themeColor="text1"/>
-          <w14:textFill>
-            <w14:solidFill>
-              <w14:schemeClr w14:val="tx1"/>
-            </w14:solidFill>
-          </w14:textFill>
+        </w:rPr>
+      </w:pPr>
+      <w:r>
+        <w:rPr>
+          <w:color w:val="000000" w:themeColor="text1"/>
         </w:rPr>
         <w:t>The sequence after conditional Layer Norm is used to predict the Corresponding O and P of this S.</w:t>
       </w:r>
@@ -849,22 +560,12 @@
         <w:pStyle w:val="24"/>
         <w:rPr>
           <w:color w:val="000000" w:themeColor="text1"/>
-          <w14:textFill>
-            <w14:solidFill>
-              <w14:schemeClr w14:val="tx1"/>
-            </w14:solidFill>
-          </w14:textFill>
         </w:rPr>
       </w:pPr>
       <w:bookmarkStart w:id="4" w:name="header-n34"/>
       <w:r>
         <w:rPr>
           <w:color w:val="000000" w:themeColor="text1"/>
-          <w14:textFill>
-            <w14:solidFill>
-              <w14:schemeClr w14:val="tx1"/>
-            </w14:solidFill>
-          </w14:textFill>
         </w:rPr>
         <w:t>BERT's main idea was to construct a neural network for unsupervised training of large sample data, and then to adapt the model after training to other supervised training scenarios with various small samples by Fine Tunning method. In the past, neural networks trained a specific model from scratch for a specific scene, so to train a reliable model requires a large amount of data acquisition and manual annotation work.</w:t>
       </w:r>
@@ -874,21 +575,11 @@
         <w:pStyle w:val="3"/>
         <w:rPr>
           <w:color w:val="000000" w:themeColor="text1"/>
-          <w14:textFill>
-            <w14:solidFill>
-              <w14:schemeClr w14:val="tx1"/>
-            </w14:solidFill>
-          </w14:textFill>
-        </w:rPr>
-      </w:pPr>
-      <w:r>
-        <w:rPr>
-          <w:color w:val="000000" w:themeColor="text1"/>
-          <w14:textFill>
-            <w14:solidFill>
-              <w14:schemeClr w14:val="tx1"/>
-            </w14:solidFill>
-          </w14:textFill>
+        </w:rPr>
+      </w:pPr>
+      <w:r>
+        <w:rPr>
+          <w:color w:val="000000" w:themeColor="text1"/>
         </w:rPr>
         <w:t>The neural network trained by BERT's large sample is equivalent to providing a "generalized" pre-trained model. AI engineers can directly use this pre-trained model to solve domain specific problems through Fine Tunning.</w:t>
       </w:r>
@@ -899,21 +590,11 @@
         <w:jc w:val="center"/>
         <w:rPr>
           <w:color w:val="000000" w:themeColor="text1"/>
-          <w14:textFill>
-            <w14:solidFill>
-              <w14:schemeClr w14:val="tx1"/>
-            </w14:solidFill>
-          </w14:textFill>
-        </w:rPr>
-      </w:pPr>
-      <w:r>
-        <w:rPr>
-          <w:color w:val="000000" w:themeColor="text1"/>
-          <w14:textFill>
-            <w14:solidFill>
-              <w14:schemeClr w14:val="tx1"/>
-            </w14:solidFill>
-          </w14:textFill>
+        </w:rPr>
+      </w:pPr>
+      <w:r>
+        <w:rPr>
+          <w:color w:val="000000" w:themeColor="text1"/>
         </w:rPr>
         <w:drawing>
           <wp:inline distT="0" distB="0" distL="114300" distR="114300">
@@ -964,11 +645,6 @@
         <w:jc w:val="center"/>
         <w:rPr>
           <w:color w:val="000000" w:themeColor="text1"/>
-          <w14:textFill>
-            <w14:solidFill>
-              <w14:schemeClr w14:val="tx1"/>
-            </w14:solidFill>
-          </w14:textFill>
         </w:rPr>
       </w:pPr>
       <w:r>
@@ -976,22 +652,12 @@
           <w:rFonts w:hint="eastAsia" w:eastAsia="宋体"/>
           <w:color w:val="000000" w:themeColor="text1"/>
           <w:lang w:val="en-US" w:eastAsia="zh-CN"/>
-          <w14:textFill>
-            <w14:solidFill>
-              <w14:schemeClr w14:val="tx1"/>
-            </w14:solidFill>
-          </w14:textFill>
         </w:rPr>
         <w:t xml:space="preserve">Figure 1. </w:t>
       </w:r>
       <w:r>
         <w:rPr>
           <w:color w:val="000000" w:themeColor="text1"/>
-          <w14:textFill>
-            <w14:solidFill>
-              <w14:schemeClr w14:val="tx1"/>
-            </w14:solidFill>
-          </w14:textFill>
         </w:rPr>
         <w:t>Structure diagram of triplet extraction model based on Bert</w:t>
       </w:r>
@@ -1001,21 +667,11 @@
         <w:pStyle w:val="3"/>
         <w:rPr>
           <w:color w:val="000000" w:themeColor="text1"/>
-          <w14:textFill>
-            <w14:solidFill>
-              <w14:schemeClr w14:val="tx1"/>
-            </w14:solidFill>
-          </w14:textFill>
-        </w:rPr>
-      </w:pPr>
-      <w:r>
-        <w:rPr>
-          <w:color w:val="000000" w:themeColor="text1"/>
-          <w14:textFill>
-            <w14:solidFill>
-              <w14:schemeClr w14:val="tx1"/>
-            </w14:solidFill>
-          </w14:textFill>
+        </w:rPr>
+      </w:pPr>
+      <w:r>
+        <w:rPr>
+          <w:color w:val="000000" w:themeColor="text1"/>
         </w:rPr>
         <w:t xml:space="preserve">When entity extraction is done with the structure of "semi-pointer - semi-annotation", it will face the problem of category imbalance, because generally speaking, the target entity words are much less than the non-target words, so the tag 1 will be much less than the tag 0. Conventional methods for dealing with imbalance can be used, such as Focal loss or manual adjustment of class weight, but after the use of these methods, it is not easy to set the threshold. I've done it in a way that I think is appropriate: I've raised the probability to the power of </w:t>
       </w:r>
@@ -1023,11 +679,6 @@
         <m:r>
           <w:rPr>
             <w:color w:val="000000" w:themeColor="text1"/>
-            <w14:textFill>
-              <w14:solidFill>
-                <w14:schemeClr w14:val="tx1"/>
-              </w14:solidFill>
-            </w14:textFill>
           </w:rPr>
           <m:t>n</m:t>
         </m:r>
@@ -1035,11 +686,6 @@
       <w:r>
         <w:rPr>
           <w:color w:val="000000" w:themeColor="text1"/>
-          <w14:textFill>
-            <w14:solidFill>
-              <w14:schemeClr w14:val="tx1"/>
-            </w14:solidFill>
-          </w14:textFill>
         </w:rPr>
         <w:t>.</w:t>
       </w:r>
@@ -1049,21 +695,11 @@
         <w:pStyle w:val="3"/>
         <w:rPr>
           <w:color w:val="000000" w:themeColor="text1"/>
-          <w14:textFill>
-            <w14:solidFill>
-              <w14:schemeClr w14:val="tx1"/>
-            </w14:solidFill>
-          </w14:textFill>
-        </w:rPr>
-      </w:pPr>
-      <w:r>
-        <w:rPr>
-          <w:color w:val="000000" w:themeColor="text1"/>
-          <w14:textFill>
-            <w14:solidFill>
-              <w14:schemeClr w14:val="tx1"/>
-            </w14:solidFill>
-          </w14:textFill>
+        </w:rPr>
+      </w:pPr>
+      <w:r>
+        <w:rPr>
+          <w:color w:val="000000" w:themeColor="text1"/>
         </w:rPr>
         <w:t xml:space="preserve">To be specific, I used to output a probability value of </w:t>
       </w:r>
@@ -1071,11 +707,6 @@
         <m:r>
           <w:rPr>
             <w:color w:val="000000" w:themeColor="text1"/>
-            <w14:textFill>
-              <w14:solidFill>
-                <w14:schemeClr w14:val="tx1"/>
-              </w14:solidFill>
-            </w14:textFill>
           </w:rPr>
           <m:t>p</m:t>
         </m:r>
@@ -1083,11 +714,6 @@
       <w:r>
         <w:rPr>
           <w:color w:val="000000" w:themeColor="text1"/>
-          <w14:textFill>
-            <w14:solidFill>
-              <w14:schemeClr w14:val="tx1"/>
-            </w14:solidFill>
-          </w14:textFill>
         </w:rPr>
         <w:t xml:space="preserve">, representing the probability of category 1 which is </w:t>
       </w:r>
@@ -1097,11 +723,6 @@
             <m:ctrlPr>
               <w:rPr>
                 <w:color w:val="000000" w:themeColor="text1"/>
-                <w14:textFill>
-                  <w14:solidFill>
-                    <w14:schemeClr w14:val="tx1"/>
-                  </w14:solidFill>
-                </w14:textFill>
               </w:rPr>
             </m:ctrlPr>
           </m:sSupPr>
@@ -1109,22 +730,12 @@
             <m:r>
               <w:rPr>
                 <w:color w:val="000000" w:themeColor="text1"/>
-                <w14:textFill>
-                  <w14:solidFill>
-                    <w14:schemeClr w14:val="tx1"/>
-                  </w14:solidFill>
-                </w14:textFill>
               </w:rPr>
               <m:t>p</m:t>
             </m:r>
             <m:ctrlPr>
               <w:rPr>
                 <w:color w:val="000000" w:themeColor="text1"/>
-                <w14:textFill>
-                  <w14:solidFill>
-                    <w14:schemeClr w14:val="tx1"/>
-                  </w14:solidFill>
-                </w14:textFill>
               </w:rPr>
             </m:ctrlPr>
           </m:e>
@@ -1132,22 +743,12 @@
             <m:r>
               <w:rPr>
                 <w:color w:val="000000" w:themeColor="text1"/>
-                <w14:textFill>
-                  <w14:solidFill>
-                    <w14:schemeClr w14:val="tx1"/>
-                  </w14:solidFill>
-                </w14:textFill>
               </w:rPr>
               <m:t>n</m:t>
             </m:r>
             <m:ctrlPr>
               <w:rPr>
                 <w:color w:val="000000" w:themeColor="text1"/>
-                <w14:textFill>
-                  <w14:solidFill>
-                    <w14:schemeClr w14:val="tx1"/>
-                  </w14:solidFill>
-                </w14:textFill>
               </w:rPr>
             </m:ctrlPr>
           </m:sup>
@@ -1156,11 +757,6 @@
       <w:r>
         <w:rPr>
           <w:color w:val="000000" w:themeColor="text1"/>
-          <w14:textFill>
-            <w14:solidFill>
-              <w14:schemeClr w14:val="tx1"/>
-            </w14:solidFill>
-          </w14:textFill>
         </w:rPr>
         <w:t xml:space="preserve">, but now I change it into </w:t>
       </w:r>
@@ -1170,11 +766,6 @@
             <m:ctrlPr>
               <w:rPr>
                 <w:color w:val="000000" w:themeColor="text1"/>
-                <w14:textFill>
-                  <w14:solidFill>
-                    <w14:schemeClr w14:val="tx1"/>
-                  </w14:solidFill>
-                </w14:textFill>
               </w:rPr>
             </m:ctrlPr>
           </m:sSupPr>
@@ -1182,22 +773,12 @@
             <m:r>
               <w:rPr>
                 <w:color w:val="000000" w:themeColor="text1"/>
-                <w14:textFill>
-                  <w14:solidFill>
-                    <w14:schemeClr w14:val="tx1"/>
-                  </w14:solidFill>
-                </w14:textFill>
               </w:rPr>
               <m:t>p</m:t>
             </m:r>
             <m:ctrlPr>
               <w:rPr>
                 <w:color w:val="000000" w:themeColor="text1"/>
-                <w14:textFill>
-                  <w14:solidFill>
-                    <w14:schemeClr w14:val="tx1"/>
-                  </w14:solidFill>
-                </w14:textFill>
               </w:rPr>
             </m:ctrlPr>
           </m:e>
@@ -1205,22 +786,12 @@
             <m:r>
               <w:rPr>
                 <w:color w:val="000000" w:themeColor="text1"/>
-                <w14:textFill>
-                  <w14:solidFill>
-                    <w14:schemeClr w14:val="tx1"/>
-                  </w14:solidFill>
-                </w14:textFill>
               </w:rPr>
               <m:t>n</m:t>
             </m:r>
             <m:ctrlPr>
               <w:rPr>
                 <w:color w:val="000000" w:themeColor="text1"/>
-                <w14:textFill>
-                  <w14:solidFill>
-                    <w14:schemeClr w14:val="tx1"/>
-                  </w14:solidFill>
-                </w14:textFill>
               </w:rPr>
             </m:ctrlPr>
           </m:sup>
@@ -1229,11 +800,6 @@
       <w:r>
         <w:rPr>
           <w:color w:val="000000" w:themeColor="text1"/>
-          <w14:textFill>
-            <w14:solidFill>
-              <w14:schemeClr w14:val="tx1"/>
-            </w14:solidFill>
-          </w14:textFill>
         </w:rPr>
         <w:t xml:space="preserve">, that is, I think the probability of category 1 is </w:t>
       </w:r>
@@ -1243,11 +809,6 @@
             <m:ctrlPr>
               <w:rPr>
                 <w:color w:val="000000" w:themeColor="text1"/>
-                <w14:textFill>
-                  <w14:solidFill>
-                    <w14:schemeClr w14:val="tx1"/>
-                  </w14:solidFill>
-                </w14:textFill>
               </w:rPr>
             </m:ctrlPr>
           </m:sSupPr>
@@ -1255,22 +816,12 @@
             <m:r>
               <w:rPr>
                 <w:color w:val="000000" w:themeColor="text1"/>
-                <w14:textFill>
-                  <w14:solidFill>
-                    <w14:schemeClr w14:val="tx1"/>
-                  </w14:solidFill>
-                </w14:textFill>
               </w:rPr>
               <m:t>p</m:t>
             </m:r>
             <m:ctrlPr>
               <w:rPr>
                 <w:color w:val="000000" w:themeColor="text1"/>
-                <w14:textFill>
-                  <w14:solidFill>
-                    <w14:schemeClr w14:val="tx1"/>
-                  </w14:solidFill>
-                </w14:textFill>
               </w:rPr>
             </m:ctrlPr>
           </m:e>
@@ -1278,22 +829,12 @@
             <m:r>
               <w:rPr>
                 <w:color w:val="000000" w:themeColor="text1"/>
-                <w14:textFill>
-                  <w14:solidFill>
-                    <w14:schemeClr w14:val="tx1"/>
-                  </w14:solidFill>
-                </w14:textFill>
               </w:rPr>
               <m:t>n</m:t>
             </m:r>
             <m:ctrlPr>
               <w:rPr>
                 <w:color w:val="000000" w:themeColor="text1"/>
-                <w14:textFill>
-                  <w14:solidFill>
-                    <w14:schemeClr w14:val="tx1"/>
-                  </w14:solidFill>
-                </w14:textFill>
               </w:rPr>
             </m:ctrlPr>
           </m:sup>
@@ -1302,11 +843,6 @@
       <w:r>
         <w:rPr>
           <w:color w:val="000000" w:themeColor="text1"/>
-          <w14:textFill>
-            <w14:solidFill>
-              <w14:schemeClr w14:val="tx1"/>
-            </w14:solidFill>
-          </w14:textFill>
         </w:rPr>
         <w:t xml:space="preserve">. In addition, other than unchanged, loss still uses the normal binary cross entropy loss. Since we already have </w:t>
       </w:r>
@@ -1314,11 +850,6 @@
         <m:r>
           <w:rPr>
             <w:color w:val="000000" w:themeColor="text1"/>
-            <w14:textFill>
-              <w14:solidFill>
-                <w14:schemeClr w14:val="tx1"/>
-              </w14:solidFill>
-            </w14:textFill>
           </w:rPr>
           <m:t>0≤p≤1</m:t>
         </m:r>
@@ -1326,11 +857,6 @@
       <w:r>
         <w:rPr>
           <w:color w:val="000000" w:themeColor="text1"/>
-          <w14:textFill>
-            <w14:solidFill>
-              <w14:schemeClr w14:val="tx1"/>
-            </w14:solidFill>
-          </w14:textFill>
         </w:rPr>
         <w:t xml:space="preserve">, so </w:t>
       </w:r>
@@ -1338,11 +864,6 @@
         <m:r>
           <w:rPr>
             <w:color w:val="000000" w:themeColor="text1"/>
-            <w14:textFill>
-              <w14:solidFill>
-                <w14:schemeClr w14:val="tx1"/>
-              </w14:solidFill>
-            </w14:textFill>
           </w:rPr>
           <m:t>ptothen</m:t>
         </m:r>
@@ -1350,11 +871,6 @@
       <w:r>
         <w:rPr>
           <w:color w:val="000000" w:themeColor="text1"/>
-          <w14:textFill>
-            <w14:solidFill>
-              <w14:schemeClr w14:val="tx1"/>
-            </w14:solidFill>
-          </w14:textFill>
         </w:rPr>
         <w:t xml:space="preserve">is going to be closer to </w:t>
       </w:r>
@@ -1362,11 +878,6 @@
         <m:r>
           <w:rPr>
             <w:color w:val="000000" w:themeColor="text1"/>
-            <w14:textFill>
-              <w14:solidFill>
-                <w14:schemeClr w14:val="tx1"/>
-              </w14:solidFill>
-            </w14:textFill>
           </w:rPr>
           <m:t>0</m:t>
         </m:r>
@@ -1374,11 +885,6 @@
       <w:r>
         <w:rPr>
           <w:color w:val="000000" w:themeColor="text1"/>
-          <w14:textFill>
-            <w14:solidFill>
-              <w14:schemeClr w14:val="tx1"/>
-            </w14:solidFill>
-          </w14:textFill>
         </w:rPr>
         <w:t>, so the initial state is going to conform to the target distribution, so we can accelerate the convergence eventually.</w:t>
       </w:r>
@@ -1388,21 +894,11 @@
         <w:pStyle w:val="3"/>
         <w:rPr>
           <w:color w:val="000000" w:themeColor="text1"/>
-          <w14:textFill>
-            <w14:solidFill>
-              <w14:schemeClr w14:val="tx1"/>
-            </w14:solidFill>
-          </w14:textFill>
-        </w:rPr>
-      </w:pPr>
-      <w:r>
-        <w:rPr>
-          <w:color w:val="000000" w:themeColor="text1"/>
-          <w14:textFill>
-            <w14:solidFill>
-              <w14:schemeClr w14:val="tx1"/>
-            </w14:solidFill>
-          </w14:textFill>
+        </w:rPr>
+      </w:pPr>
+      <w:r>
+        <w:rPr>
+          <w:color w:val="000000" w:themeColor="text1"/>
         </w:rPr>
         <w:t xml:space="preserve">The difference between the two can also be compared from the perspective of loss. Suppose the label is </w:t>
       </w:r>
@@ -1410,11 +906,6 @@
         <m:r>
           <w:rPr>
             <w:color w:val="000000" w:themeColor="text1"/>
-            <w14:textFill>
-              <w14:solidFill>
-                <w14:schemeClr w14:val="tx1"/>
-              </w14:solidFill>
-            </w14:textFill>
           </w:rPr>
           <m:t>t∈0,1</m:t>
         </m:r>
@@ -1422,11 +913,6 @@
       <w:r>
         <w:rPr>
           <w:color w:val="000000" w:themeColor="text1"/>
-          <w14:textFill>
-            <w14:solidFill>
-              <w14:schemeClr w14:val="tx1"/>
-            </w14:solidFill>
-          </w14:textFill>
         </w:rPr>
         <w:t>, then the original loss is：</w:t>
       </w:r>
@@ -1436,11 +922,6 @@
         <w:pStyle w:val="3"/>
         <w:rPr>
           <w:color w:val="000000" w:themeColor="text1"/>
-          <w14:textFill>
-            <w14:solidFill>
-              <w14:schemeClr w14:val="tx1"/>
-            </w14:solidFill>
-          </w14:textFill>
         </w:rPr>
       </w:pPr>
       <m:oMathPara>
@@ -1451,11 +932,6 @@
           <m:r>
             <w:rPr>
               <w:color w:val="000000" w:themeColor="text1"/>
-              <w14:textFill>
-                <w14:solidFill>
-                  <w14:schemeClr w14:val="tx1"/>
-                </w14:solidFill>
-              </w14:textFill>
             </w:rPr>
             <m:t>−tlogp−(1−t)log(1−p)(1)</m:t>
           </m:r>
@@ -1467,21 +943,11 @@
         <w:pStyle w:val="24"/>
         <w:rPr>
           <w:color w:val="000000" w:themeColor="text1"/>
-          <w14:textFill>
-            <w14:solidFill>
-              <w14:schemeClr w14:val="tx1"/>
-            </w14:solidFill>
-          </w14:textFill>
-        </w:rPr>
-      </w:pPr>
-      <w:r>
-        <w:rPr>
-          <w:color w:val="000000" w:themeColor="text1"/>
-          <w14:textFill>
-            <w14:solidFill>
-              <w14:schemeClr w14:val="tx1"/>
-            </w14:solidFill>
-          </w14:textFill>
+        </w:rPr>
+      </w:pPr>
+      <w:r>
+        <w:rPr>
+          <w:color w:val="000000" w:themeColor="text1"/>
         </w:rPr>
         <w:t xml:space="preserve">And the loss to the </w:t>
       </w:r>
@@ -1490,22 +956,12 @@
           <w:i/>
           <w:iCs/>
           <w:color w:val="000000" w:themeColor="text1"/>
-          <w14:textFill>
-            <w14:solidFill>
-              <w14:schemeClr w14:val="tx1"/>
-            </w14:solidFill>
-          </w14:textFill>
         </w:rPr>
         <w:t>n</w:t>
       </w:r>
       <w:r>
         <w:rPr>
           <w:color w:val="000000" w:themeColor="text1"/>
-          <w14:textFill>
-            <w14:solidFill>
-              <w14:schemeClr w14:val="tx1"/>
-            </w14:solidFill>
-          </w14:textFill>
         </w:rPr>
         <w:t xml:space="preserve"> power is going to be the loss</w:t>
       </w:r>
@@ -1515,11 +971,6 @@
         <w:pStyle w:val="3"/>
         <w:rPr>
           <w:color w:val="000000" w:themeColor="text1"/>
-          <w14:textFill>
-            <w14:solidFill>
-              <w14:schemeClr w14:val="tx1"/>
-            </w14:solidFill>
-          </w14:textFill>
         </w:rPr>
       </w:pPr>
       <m:oMathPara>
@@ -1530,11 +981,6 @@
           <m:r>
             <w:rPr>
               <w:color w:val="000000" w:themeColor="text1"/>
-              <w14:textFill>
-                <w14:solidFill>
-                  <w14:schemeClr w14:val="tx1"/>
-                </w14:solidFill>
-              </w14:textFill>
             </w:rPr>
             <m:t>−tlogpn−(1−t)log(1−pn)(2)</m:t>
           </m:r>
@@ -1546,21 +992,11 @@
         <w:pStyle w:val="24"/>
         <w:rPr>
           <w:color w:val="000000" w:themeColor="text1"/>
-          <w14:textFill>
-            <w14:solidFill>
-              <w14:schemeClr w14:val="tx1"/>
-            </w14:solidFill>
-          </w14:textFill>
-        </w:rPr>
-      </w:pPr>
-      <w:r>
-        <w:rPr>
-          <w:color w:val="000000" w:themeColor="text1"/>
-          <w14:textFill>
-            <w14:solidFill>
-              <w14:schemeClr w14:val="tx1"/>
-            </w14:solidFill>
-          </w14:textFill>
+        </w:rPr>
+      </w:pPr>
+      <w:r>
+        <w:rPr>
+          <w:color w:val="000000" w:themeColor="text1"/>
         </w:rPr>
         <w:t xml:space="preserve">Notice the </w:t>
       </w:r>
@@ -1568,11 +1004,6 @@
         <m:r>
           <w:rPr>
             <w:color w:val="000000" w:themeColor="text1"/>
-            <w14:textFill>
-              <w14:solidFill>
-                <w14:schemeClr w14:val="tx1"/>
-              </w14:solidFill>
-            </w14:textFill>
           </w:rPr>
           <m:t>−tlogpn=−ntlogp</m:t>
         </m:r>
@@ -1580,11 +1011,6 @@
       <w:r>
         <w:rPr>
           <w:color w:val="000000" w:themeColor="text1"/>
-          <w14:textFill>
-            <w14:solidFill>
-              <w14:schemeClr w14:val="tx1"/>
-            </w14:solidFill>
-          </w14:textFill>
         </w:rPr>
         <w:t xml:space="preserve">, so when the label for 1, equivalent to amplify the loss of weight, and labeled </w:t>
       </w:r>
@@ -1592,11 +1018,6 @@
         <m:r>
           <w:rPr>
             <w:color w:val="000000" w:themeColor="text1"/>
-            <w14:textFill>
-              <w14:solidFill>
-                <w14:schemeClr w14:val="tx1"/>
-              </w14:solidFill>
-            </w14:textFill>
           </w:rPr>
           <m:t>0</m:t>
         </m:r>
@@ -1604,11 +1025,6 @@
       <w:r>
         <w:rPr>
           <w:color w:val="000000" w:themeColor="text1"/>
-          <w14:textFill>
-            <w14:solidFill>
-              <w14:schemeClr w14:val="tx1"/>
-            </w14:solidFill>
-          </w14:textFill>
         </w:rPr>
         <w:t xml:space="preserve">, </w:t>
       </w:r>
@@ -1616,11 +1032,6 @@
         <m:r>
           <w:rPr>
             <w:color w:val="000000" w:themeColor="text1"/>
-            <w14:textFill>
-              <w14:solidFill>
-                <w14:schemeClr w14:val="tx1"/>
-              </w14:solidFill>
-            </w14:textFill>
           </w:rPr>
           <m:t>(1−</m:t>
         </m:r>
@@ -1629,11 +1040,6 @@
             <m:ctrlPr>
               <w:rPr>
                 <w:color w:val="000000" w:themeColor="text1"/>
-                <w14:textFill>
-                  <w14:solidFill>
-                    <w14:schemeClr w14:val="tx1"/>
-                  </w14:solidFill>
-                </w14:textFill>
               </w:rPr>
             </m:ctrlPr>
           </m:sSupPr>
@@ -1641,22 +1047,12 @@
             <m:r>
               <w:rPr>
                 <w:color w:val="000000" w:themeColor="text1"/>
-                <w14:textFill>
-                  <w14:solidFill>
-                    <w14:schemeClr w14:val="tx1"/>
-                  </w14:solidFill>
-                </w14:textFill>
               </w:rPr>
               <m:t>p</m:t>
             </m:r>
             <m:ctrlPr>
               <w:rPr>
                 <w:color w:val="000000" w:themeColor="text1"/>
-                <w14:textFill>
-                  <w14:solidFill>
-                    <w14:schemeClr w14:val="tx1"/>
-                  </w14:solidFill>
-                </w14:textFill>
               </w:rPr>
             </m:ctrlPr>
           </m:e>
@@ -1664,22 +1060,12 @@
             <m:r>
               <w:rPr>
                 <w:color w:val="000000" w:themeColor="text1"/>
-                <w14:textFill>
-                  <w14:solidFill>
-                    <w14:schemeClr w14:val="tx1"/>
-                  </w14:solidFill>
-                </w14:textFill>
               </w:rPr>
               <m:t>n</m:t>
             </m:r>
             <m:ctrlPr>
               <w:rPr>
                 <w:color w:val="000000" w:themeColor="text1"/>
-                <w14:textFill>
-                  <w14:solidFill>
-                    <w14:schemeClr w14:val="tx1"/>
-                  </w14:solidFill>
-                </w14:textFill>
               </w:rPr>
             </m:ctrlPr>
           </m:sup>
@@ -1687,11 +1073,6 @@
         <m:r>
           <w:rPr>
             <w:color w:val="000000" w:themeColor="text1"/>
-            <w14:textFill>
-              <w14:solidFill>
-                <w14:schemeClr w14:val="tx1"/>
-              </w14:solidFill>
-            </w14:textFill>
           </w:rPr>
           <m:t>)</m:t>
         </m:r>
@@ -1699,11 +1080,6 @@
       <w:r>
         <w:rPr>
           <w:color w:val="000000" w:themeColor="text1"/>
-          <w14:textFill>
-            <w14:solidFill>
-              <w14:schemeClr w14:val="tx1"/>
-            </w14:solidFill>
-          </w14:textFill>
         </w:rPr>
         <w:t xml:space="preserve">is closer to </w:t>
       </w:r>
@@ -1711,11 +1087,6 @@
         <m:r>
           <w:rPr>
             <w:color w:val="000000" w:themeColor="text1"/>
-            <w14:textFill>
-              <w14:solidFill>
-                <w14:schemeClr w14:val="tx1"/>
-              </w14:solidFill>
-            </w14:textFill>
           </w:rPr>
           <m:t>1</m:t>
         </m:r>
@@ -1723,11 +1094,6 @@
       <w:r>
         <w:rPr>
           <w:color w:val="000000" w:themeColor="text1"/>
-          <w14:textFill>
-            <w14:solidFill>
-              <w14:schemeClr w14:val="tx1"/>
-            </w14:solidFill>
-          </w14:textFill>
         </w:rPr>
         <w:t xml:space="preserve">, so the corresponding loss </w:t>
       </w:r>
@@ -1735,11 +1101,6 @@
         <m:r>
           <w:rPr>
             <w:color w:val="000000" w:themeColor="text1"/>
-            <w14:textFill>
-              <w14:solidFill>
-                <w14:schemeClr w14:val="tx1"/>
-              </w14:solidFill>
-            </w14:textFill>
           </w:rPr>
           <m:t>log⁡(1−</m:t>
         </m:r>
@@ -1748,11 +1109,6 @@
             <m:ctrlPr>
               <w:rPr>
                 <w:color w:val="000000" w:themeColor="text1"/>
-                <w14:textFill>
-                  <w14:solidFill>
-                    <w14:schemeClr w14:val="tx1"/>
-                  </w14:solidFill>
-                </w14:textFill>
               </w:rPr>
             </m:ctrlPr>
           </m:sSupPr>
@@ -1760,22 +1116,12 @@
             <m:r>
               <w:rPr>
                 <w:color w:val="000000" w:themeColor="text1"/>
-                <w14:textFill>
-                  <w14:solidFill>
-                    <w14:schemeClr w14:val="tx1"/>
-                  </w14:solidFill>
-                </w14:textFill>
               </w:rPr>
               <m:t>p</m:t>
             </m:r>
             <m:ctrlPr>
               <w:rPr>
                 <w:color w:val="000000" w:themeColor="text1"/>
-                <w14:textFill>
-                  <w14:solidFill>
-                    <w14:schemeClr w14:val="tx1"/>
-                  </w14:solidFill>
-                </w14:textFill>
               </w:rPr>
             </m:ctrlPr>
           </m:e>
@@ -1783,22 +1129,12 @@
             <m:r>
               <w:rPr>
                 <w:color w:val="000000" w:themeColor="text1"/>
-                <w14:textFill>
-                  <w14:solidFill>
-                    <w14:schemeClr w14:val="tx1"/>
-                  </w14:solidFill>
-                </w14:textFill>
               </w:rPr>
               <m:t>n</m:t>
             </m:r>
             <m:ctrlPr>
               <w:rPr>
                 <w:color w:val="000000" w:themeColor="text1"/>
-                <w14:textFill>
-                  <w14:solidFill>
-                    <w14:schemeClr w14:val="tx1"/>
-                  </w14:solidFill>
-                </w14:textFill>
               </w:rPr>
             </m:ctrlPr>
           </m:sup>
@@ -1806,11 +1142,6 @@
         <m:r>
           <w:rPr>
             <w:color w:val="000000" w:themeColor="text1"/>
-            <w14:textFill>
-              <w14:solidFill>
-                <w14:schemeClr w14:val="tx1"/>
-              </w14:solidFill>
-            </w14:textFill>
           </w:rPr>
           <m:t>)</m:t>
         </m:r>
@@ -1818,11 +1149,6 @@
       <w:r>
         <w:rPr>
           <w:color w:val="000000" w:themeColor="text1"/>
-          <w14:textFill>
-            <w14:solidFill>
-              <w14:schemeClr w14:val="tx1"/>
-            </w14:solidFill>
-          </w14:textFill>
         </w:rPr>
         <w:t xml:space="preserve"> smaller (also smaller gradient). Therefore, this is a kind of adaptive adjustment of loss weight (gradient weight).</w:t>
       </w:r>
@@ -1832,21 +1158,11 @@
         <w:pStyle w:val="3"/>
         <w:rPr>
           <w:color w:val="000000" w:themeColor="text1"/>
-          <w14:textFill>
-            <w14:solidFill>
-              <w14:schemeClr w14:val="tx1"/>
-            </w14:solidFill>
-          </w14:textFill>
-        </w:rPr>
-      </w:pPr>
-      <w:r>
-        <w:rPr>
-          <w:color w:val="000000" w:themeColor="text1"/>
-          <w14:textFill>
-            <w14:solidFill>
-              <w14:schemeClr w14:val="tx1"/>
-            </w14:solidFill>
-          </w14:textFill>
+        </w:rPr>
+      </w:pPr>
+      <w:r>
+        <w:rPr>
+          <w:color w:val="000000" w:themeColor="text1"/>
         </w:rPr>
         <w:t>Compared with Focal loss or manual adjustment of class weight, the advantage of this method is that without changing the original inner product distribution (</w:t>
       </w:r>
@@ -1854,11 +1170,6 @@
         <m:r>
           <w:rPr>
             <w:color w:val="000000" w:themeColor="text1"/>
-            <w14:textFill>
-              <w14:solidFill>
-                <w14:schemeClr w14:val="tx1"/>
-              </w14:solidFill>
-            </w14:textFill>
           </w:rPr>
           <m:t>p</m:t>
         </m:r>
@@ -1866,11 +1177,6 @@
       <w:r>
         <w:rPr>
           <w:color w:val="000000" w:themeColor="text1"/>
-          <w14:textFill>
-            <w14:solidFill>
-              <w14:schemeClr w14:val="tx1"/>
-            </w14:solidFill>
-          </w14:textFill>
         </w:rPr>
         <w:t>is usually obtained by inner product plus SIGmoID), the distribution can be closer to the target, while without changing the inner product distribution is generally more optimization friendly.</w:t>
       </w:r>
@@ -1880,11 +1186,6 @@
         <w:pStyle w:val="3"/>
         <w:rPr>
           <w:color w:val="000000" w:themeColor="text1"/>
-          <w14:textFill>
-            <w14:solidFill>
-              <w14:schemeClr w14:val="tx1"/>
-            </w14:solidFill>
-          </w14:textFill>
         </w:rPr>
       </w:pPr>
     </w:p>
@@ -1899,11 +1200,6 @@
           <w:sz w:val="28"/>
           <w:szCs w:val="28"/>
           <w:lang w:val="en-US" w:eastAsia="zh-CN" w:bidi="ar-SA"/>
-          <w14:textFill>
-            <w14:solidFill>
-              <w14:schemeClr w14:val="tx1"/>
-            </w14:solidFill>
-          </w14:textFill>
         </w:rPr>
       </w:pPr>
       <w:r>
@@ -1915,11 +1211,6 @@
           <w:sz w:val="28"/>
           <w:szCs w:val="28"/>
           <w:lang w:val="en-US" w:eastAsia="zh-CN" w:bidi="ar-SA"/>
-          <w14:textFill>
-            <w14:solidFill>
-              <w14:schemeClr w14:val="tx1"/>
-            </w14:solidFill>
-          </w14:textFill>
         </w:rPr>
         <w:t>Experiment</w:t>
       </w:r>
@@ -1931,11 +1222,6 @@
           <w:rFonts w:hint="eastAsia" w:eastAsia="宋体"/>
           <w:color w:val="000000" w:themeColor="text1"/>
           <w:lang w:val="en-US" w:eastAsia="zh-CN"/>
-          <w14:textFill>
-            <w14:solidFill>
-              <w14:schemeClr w14:val="tx1"/>
-            </w14:solidFill>
-          </w14:textFill>
         </w:rPr>
       </w:pPr>
       <w:r>
@@ -1943,13 +1229,8 @@
           <w:rFonts w:hint="eastAsia" w:eastAsia="宋体"/>
           <w:color w:val="000000" w:themeColor="text1"/>
           <w:lang w:val="en-US" w:eastAsia="zh-CN"/>
-          <w14:textFill>
-            <w14:solidFill>
-              <w14:schemeClr w14:val="tx1"/>
-            </w14:solidFill>
-          </w14:textFill>
-        </w:rPr>
-        <w:t xml:space="preserve">We use this model to extract triples as knowledge in the </w:t>
+        </w:rPr>
+        <w:t xml:space="preserve">We use this model to extract triplets as knowledge in the </w:t>
       </w:r>
       <w:r>
         <w:rPr>
@@ -1958,26 +1239,16 @@
           <w:bCs w:val="0"/>
           <w:color w:val="000000" w:themeColor="text1"/>
           <w:lang w:val="en-US" w:eastAsia="zh-CN"/>
-          <w14:textFill>
-            <w14:solidFill>
-              <w14:schemeClr w14:val="tx1"/>
-            </w14:solidFill>
-          </w14:textFill>
-        </w:rPr>
-        <w:t>unstructured data. We use the DuEE Knowledge Extraction dataset to train our triple extraction model.</w:t>
+        </w:rPr>
+        <w:t>unstructured data. We use the DuEE Knowledge Extraction dataset to train our triplet extraction model.</w:t>
       </w:r>
       <w:r>
         <w:rPr>
           <w:rFonts w:hint="eastAsia" w:eastAsia="宋体"/>
           <w:color w:val="000000" w:themeColor="text1"/>
           <w:lang w:val="en-US" w:eastAsia="zh-CN"/>
-          <w14:textFill>
-            <w14:solidFill>
-              <w14:schemeClr w14:val="tx1"/>
-            </w14:solidFill>
-          </w14:textFill>
-        </w:rPr>
-        <w:t>DuIE Dataset is a large-scale human annotated dataset, with more than 450,000 SPO triples in over 210,000 real-world Chinese sentences, bounded by a pre-specified schema with 49 types of predicates. All sentences in DuIE dataset are extracted from Baidu Baike and Baidu News Feeds. DuIE dataset is to evaluate Schema based Knowledge Extraction algorithms.</w:t>
+        </w:rPr>
+        <w:t>DuIE Dataset is a large-scale human annotated dataset, with more than 450,000 SPO triplets in over 210,000 real-world Chinese sentences, bounded by a pre-specified schema with 49 types of predicates. All sentences in DuIE dataset are extracted from Baidu Baike and Baidu News Feeds. DuIE dataset is to evaluate Schema based Knowledge Extraction algorithms.</w:t>
       </w:r>
     </w:p>
     <w:p>
@@ -1987,11 +1258,6 @@
           <w:rFonts w:hint="eastAsia" w:eastAsia="宋体"/>
           <w:color w:val="000000" w:themeColor="text1"/>
           <w:lang w:val="en-US" w:eastAsia="zh-CN"/>
-          <w14:textFill>
-            <w14:solidFill>
-              <w14:schemeClr w14:val="tx1"/>
-            </w14:solidFill>
-          </w14:textFill>
         </w:rPr>
       </w:pPr>
       <w:r>
@@ -1999,11 +1265,6 @@
           <w:rFonts w:hint="eastAsia" w:eastAsia="宋体"/>
           <w:color w:val="000000" w:themeColor="text1"/>
           <w:lang w:val="en-US" w:eastAsia="zh-CN"/>
-          <w14:textFill>
-            <w14:solidFill>
-              <w14:schemeClr w14:val="tx1"/>
-            </w14:solidFill>
-          </w14:textFill>
         </w:rPr>
         <w:t>There are two kinds of schema types: primitive types and entity types. Primitive types are for basic data types such as Number and Date. Entity types, also called classes, are the ones defined in schema representing types of entities, such as Person, Location, Organization, etc. In our dataset, subject type is always a class and object type can be either a class or a primitive type.</w:t>
       </w:r>
@@ -2016,11 +1277,6 @@
           <w:rFonts w:hint="default" w:eastAsia="宋体"/>
           <w:color w:val="000000" w:themeColor="text1"/>
           <w:lang w:val="en-US" w:eastAsia="zh-CN"/>
-          <w14:textFill>
-            <w14:solidFill>
-              <w14:schemeClr w14:val="tx1"/>
-            </w14:solidFill>
-          </w14:textFill>
         </w:rPr>
       </w:pPr>
       <w:r>
@@ -2028,11 +1284,6 @@
           <w:rFonts w:hint="eastAsia" w:eastAsia="宋体"/>
           <w:color w:val="000000" w:themeColor="text1"/>
           <w:lang w:val="en-US" w:eastAsia="zh-CN"/>
-          <w14:textFill>
-            <w14:solidFill>
-              <w14:schemeClr w14:val="tx1"/>
-            </w14:solidFill>
-          </w14:textFill>
         </w:rPr>
         <w:t>Table 1. Data Statistics</w:t>
       </w:r>
@@ -2120,11 +1371,6 @@
                 <w:sz w:val="24"/>
                 <w:szCs w:val="24"/>
                 <w:lang w:val="en-US" w:eastAsia="zh-CN" w:bidi="ar-SA"/>
-                <w14:textFill>
-                  <w14:solidFill>
-                    <w14:schemeClr w14:val="tx1"/>
-                  </w14:solidFill>
-                </w14:textFill>
               </w:rPr>
             </w:pPr>
             <w:r>
@@ -2134,11 +1380,6 @@
                 <w:sz w:val="24"/>
                 <w:szCs w:val="24"/>
                 <w:lang w:val="en-US" w:eastAsia="zh-CN" w:bidi="ar-SA"/>
-                <w14:textFill>
-                  <w14:solidFill>
-                    <w14:schemeClr w14:val="tx1"/>
-                  </w14:solidFill>
-                </w14:textFill>
               </w:rPr>
               <w:t>DuIE Dataset</w:t>
             </w:r>
@@ -2174,11 +1415,6 @@
                 <w:sz w:val="24"/>
                 <w:szCs w:val="24"/>
                 <w:lang w:val="en-US" w:eastAsia="zh-CN" w:bidi="ar-SA"/>
-                <w14:textFill>
-                  <w14:solidFill>
-                    <w14:schemeClr w14:val="tx1"/>
-                  </w14:solidFill>
-                </w14:textFill>
               </w:rPr>
             </w:pPr>
             <w:r>
@@ -2188,11 +1424,6 @@
                 <w:sz w:val="24"/>
                 <w:szCs w:val="24"/>
                 <w:lang w:val="en-US" w:eastAsia="zh-CN" w:bidi="ar-SA"/>
-                <w14:textFill>
-                  <w14:solidFill>
-                    <w14:schemeClr w14:val="tx1"/>
-                  </w14:solidFill>
-                </w14:textFill>
               </w:rPr>
               <w:t>Total amount</w:t>
             </w:r>
@@ -2228,11 +1459,6 @@
                 <w:sz w:val="24"/>
                 <w:szCs w:val="24"/>
                 <w:lang w:val="en-US" w:eastAsia="zh-CN" w:bidi="ar-SA"/>
-                <w14:textFill>
-                  <w14:solidFill>
-                    <w14:schemeClr w14:val="tx1"/>
-                  </w14:solidFill>
-                </w14:textFill>
               </w:rPr>
             </w:pPr>
             <w:r>
@@ -2242,11 +1468,6 @@
                 <w:sz w:val="24"/>
                 <w:szCs w:val="24"/>
                 <w:lang w:val="en-US" w:eastAsia="zh-CN" w:bidi="ar-SA"/>
-                <w14:textFill>
-                  <w14:solidFill>
-                    <w14:schemeClr w14:val="tx1"/>
-                  </w14:solidFill>
-                </w14:textFill>
               </w:rPr>
               <w:t>Training set</w:t>
             </w:r>
@@ -2282,11 +1503,6 @@
                 <w:sz w:val="24"/>
                 <w:szCs w:val="24"/>
                 <w:lang w:val="en-US" w:eastAsia="zh-CN" w:bidi="ar-SA"/>
-                <w14:textFill>
-                  <w14:solidFill>
-                    <w14:schemeClr w14:val="tx1"/>
-                  </w14:solidFill>
-                </w14:textFill>
               </w:rPr>
             </w:pPr>
             <w:r>
@@ -2296,11 +1512,6 @@
                 <w:sz w:val="24"/>
                 <w:szCs w:val="24"/>
                 <w:lang w:val="en-US" w:eastAsia="zh-CN" w:bidi="ar-SA"/>
-                <w14:textFill>
-                  <w14:solidFill>
-                    <w14:schemeClr w14:val="tx1"/>
-                  </w14:solidFill>
-                </w14:textFill>
               </w:rPr>
               <w:t>Dev.set</w:t>
             </w:r>
@@ -2336,11 +1547,6 @@
                 <w:sz w:val="24"/>
                 <w:szCs w:val="24"/>
                 <w:lang w:val="en-US" w:eastAsia="zh-CN" w:bidi="ar-SA"/>
-                <w14:textFill>
-                  <w14:solidFill>
-                    <w14:schemeClr w14:val="tx1"/>
-                  </w14:solidFill>
-                </w14:textFill>
               </w:rPr>
             </w:pPr>
             <w:r>
@@ -2350,11 +1556,6 @@
                 <w:sz w:val="24"/>
                 <w:szCs w:val="24"/>
                 <w:lang w:val="en-US" w:eastAsia="zh-CN" w:bidi="ar-SA"/>
-                <w14:textFill>
-                  <w14:solidFill>
-                    <w14:schemeClr w14:val="tx1"/>
-                  </w14:solidFill>
-                </w14:textFill>
               </w:rPr>
               <w:t>Test set</w:t>
             </w:r>
@@ -2371,6 +1572,7 @@
             <w:insideH w:val="none" w:color="auto" w:sz="0" w:space="0"/>
             <w:insideV w:val="none" w:color="auto" w:sz="0" w:space="0"/>
           </w:tblBorders>
+          <w:shd w:val="clear" w:color="auto" w:fill="FFFFFF"/>
           <w:tblCellMar>
             <w:top w:w="15" w:type="dxa"/>
             <w:left w:w="15" w:type="dxa"/>
@@ -2411,11 +1613,6 @@
                 <w:sz w:val="24"/>
                 <w:szCs w:val="24"/>
                 <w:lang w:val="en-US" w:eastAsia="zh-CN" w:bidi="ar-SA"/>
-                <w14:textFill>
-                  <w14:solidFill>
-                    <w14:schemeClr w14:val="tx1"/>
-                  </w14:solidFill>
-                </w14:textFill>
               </w:rPr>
             </w:pPr>
             <w:r>
@@ -2425,11 +1622,6 @@
                 <w:sz w:val="24"/>
                 <w:szCs w:val="24"/>
                 <w:lang w:val="en-US" w:eastAsia="zh-CN" w:bidi="ar-SA"/>
-                <w14:textFill>
-                  <w14:solidFill>
-                    <w14:schemeClr w14:val="tx1"/>
-                  </w14:solidFill>
-                </w14:textFill>
               </w:rPr>
               <w:t>Sentence</w:t>
             </w:r>
@@ -2465,11 +1657,6 @@
                 <w:sz w:val="24"/>
                 <w:szCs w:val="24"/>
                 <w:lang w:val="en-US" w:eastAsia="zh-CN" w:bidi="ar-SA"/>
-                <w14:textFill>
-                  <w14:solidFill>
-                    <w14:schemeClr w14:val="tx1"/>
-                  </w14:solidFill>
-                </w14:textFill>
               </w:rPr>
             </w:pPr>
             <w:r>
@@ -2479,11 +1666,6 @@
                 <w:sz w:val="24"/>
                 <w:szCs w:val="24"/>
                 <w:lang w:val="en-US" w:eastAsia="zh-CN" w:bidi="ar-SA"/>
-                <w14:textFill>
-                  <w14:solidFill>
-                    <w14:schemeClr w14:val="tx1"/>
-                  </w14:solidFill>
-                </w14:textFill>
               </w:rPr>
               <w:t>214,739</w:t>
             </w:r>
@@ -2519,11 +1701,6 @@
                 <w:sz w:val="24"/>
                 <w:szCs w:val="24"/>
                 <w:lang w:val="en-US" w:eastAsia="zh-CN" w:bidi="ar-SA"/>
-                <w14:textFill>
-                  <w14:solidFill>
-                    <w14:schemeClr w14:val="tx1"/>
-                  </w14:solidFill>
-                </w14:textFill>
               </w:rPr>
             </w:pPr>
             <w:r>
@@ -2533,11 +1710,6 @@
                 <w:sz w:val="24"/>
                 <w:szCs w:val="24"/>
                 <w:lang w:val="en-US" w:eastAsia="zh-CN" w:bidi="ar-SA"/>
-                <w14:textFill>
-                  <w14:solidFill>
-                    <w14:schemeClr w14:val="tx1"/>
-                  </w14:solidFill>
-                </w14:textFill>
               </w:rPr>
               <w:t>173,108</w:t>
             </w:r>
@@ -2573,11 +1745,6 @@
                 <w:sz w:val="24"/>
                 <w:szCs w:val="24"/>
                 <w:lang w:val="en-US" w:eastAsia="zh-CN" w:bidi="ar-SA"/>
-                <w14:textFill>
-                  <w14:solidFill>
-                    <w14:schemeClr w14:val="tx1"/>
-                  </w14:solidFill>
-                </w14:textFill>
               </w:rPr>
             </w:pPr>
             <w:r>
@@ -2587,11 +1754,6 @@
                 <w:sz w:val="24"/>
                 <w:szCs w:val="24"/>
                 <w:lang w:val="en-US" w:eastAsia="zh-CN" w:bidi="ar-SA"/>
-                <w14:textFill>
-                  <w14:solidFill>
-                    <w14:schemeClr w14:val="tx1"/>
-                  </w14:solidFill>
-                </w14:textFill>
               </w:rPr>
               <w:t>21,639</w:t>
             </w:r>
@@ -2627,11 +1789,6 @@
                 <w:sz w:val="24"/>
                 <w:szCs w:val="24"/>
                 <w:lang w:val="en-US" w:eastAsia="zh-CN" w:bidi="ar-SA"/>
-                <w14:textFill>
-                  <w14:solidFill>
-                    <w14:schemeClr w14:val="tx1"/>
-                  </w14:solidFill>
-                </w14:textFill>
               </w:rPr>
             </w:pPr>
             <w:r>
@@ -2641,11 +1798,6 @@
                 <w:sz w:val="24"/>
                 <w:szCs w:val="24"/>
                 <w:lang w:val="en-US" w:eastAsia="zh-CN" w:bidi="ar-SA"/>
-                <w14:textFill>
-                  <w14:solidFill>
-                    <w14:schemeClr w14:val="tx1"/>
-                  </w14:solidFill>
-                </w14:textFill>
               </w:rPr>
               <w:t>19,992</w:t>
             </w:r>
@@ -2662,6 +1814,7 @@
             <w:insideH w:val="none" w:color="auto" w:sz="0" w:space="0"/>
             <w:insideV w:val="none" w:color="auto" w:sz="0" w:space="0"/>
           </w:tblBorders>
+          <w:shd w:val="clear" w:color="auto" w:fill="FFFFFF"/>
           <w:tblCellMar>
             <w:top w:w="15" w:type="dxa"/>
             <w:left w:w="15" w:type="dxa"/>
@@ -2703,11 +1856,6 @@
                 <w:sz w:val="24"/>
                 <w:szCs w:val="24"/>
                 <w:lang w:val="en-US" w:eastAsia="zh-CN" w:bidi="ar-SA"/>
-                <w14:textFill>
-                  <w14:solidFill>
-                    <w14:schemeClr w14:val="tx1"/>
-                  </w14:solidFill>
-                </w14:textFill>
               </w:rPr>
             </w:pPr>
             <w:r>
@@ -2717,11 +1865,6 @@
                 <w:sz w:val="24"/>
                 <w:szCs w:val="24"/>
                 <w:lang w:val="en-US" w:eastAsia="zh-CN" w:bidi="ar-SA"/>
-                <w14:textFill>
-                  <w14:solidFill>
-                    <w14:schemeClr w14:val="tx1"/>
-                  </w14:solidFill>
-                </w14:textFill>
               </w:rPr>
               <w:t>Instance</w:t>
             </w:r>
@@ -2757,11 +1900,6 @@
                 <w:sz w:val="24"/>
                 <w:szCs w:val="24"/>
                 <w:lang w:val="en-US" w:eastAsia="zh-CN" w:bidi="ar-SA"/>
-                <w14:textFill>
-                  <w14:solidFill>
-                    <w14:schemeClr w14:val="tx1"/>
-                  </w14:solidFill>
-                </w14:textFill>
               </w:rPr>
             </w:pPr>
             <w:r>
@@ -2771,11 +1909,6 @@
                 <w:sz w:val="24"/>
                 <w:szCs w:val="24"/>
                 <w:lang w:val="en-US" w:eastAsia="zh-CN" w:bidi="ar-SA"/>
-                <w14:textFill>
-                  <w14:solidFill>
-                    <w14:schemeClr w14:val="tx1"/>
-                  </w14:solidFill>
-                </w14:textFill>
               </w:rPr>
               <w:t>458,184</w:t>
             </w:r>
@@ -2811,11 +1944,6 @@
                 <w:sz w:val="24"/>
                 <w:szCs w:val="24"/>
                 <w:lang w:val="en-US" w:eastAsia="zh-CN" w:bidi="ar-SA"/>
-                <w14:textFill>
-                  <w14:solidFill>
-                    <w14:schemeClr w14:val="tx1"/>
-                  </w14:solidFill>
-                </w14:textFill>
               </w:rPr>
             </w:pPr>
             <w:r>
@@ -2825,11 +1953,6 @@
                 <w:sz w:val="24"/>
                 <w:szCs w:val="24"/>
                 <w:lang w:val="en-US" w:eastAsia="zh-CN" w:bidi="ar-SA"/>
-                <w14:textFill>
-                  <w14:solidFill>
-                    <w14:schemeClr w14:val="tx1"/>
-                  </w14:solidFill>
-                </w14:textFill>
               </w:rPr>
               <w:t>364,218</w:t>
             </w:r>
@@ -2865,11 +1988,6 @@
                 <w:sz w:val="24"/>
                 <w:szCs w:val="24"/>
                 <w:lang w:val="en-US" w:eastAsia="zh-CN" w:bidi="ar-SA"/>
-                <w14:textFill>
-                  <w14:solidFill>
-                    <w14:schemeClr w14:val="tx1"/>
-                  </w14:solidFill>
-                </w14:textFill>
               </w:rPr>
             </w:pPr>
             <w:r>
@@ -2879,11 +1997,6 @@
                 <w:sz w:val="24"/>
                 <w:szCs w:val="24"/>
                 <w:lang w:val="en-US" w:eastAsia="zh-CN" w:bidi="ar-SA"/>
-                <w14:textFill>
-                  <w14:solidFill>
-                    <w14:schemeClr w14:val="tx1"/>
-                  </w14:solidFill>
-                </w14:textFill>
               </w:rPr>
               <w:t>45,577</w:t>
             </w:r>
@@ -2919,11 +2032,6 @@
                 <w:sz w:val="24"/>
                 <w:szCs w:val="24"/>
                 <w:lang w:val="en-US" w:eastAsia="zh-CN" w:bidi="ar-SA"/>
-                <w14:textFill>
-                  <w14:solidFill>
-                    <w14:schemeClr w14:val="tx1"/>
-                  </w14:solidFill>
-                </w14:textFill>
               </w:rPr>
             </w:pPr>
             <w:r>
@@ -2933,11 +2041,6 @@
                 <w:sz w:val="24"/>
                 <w:szCs w:val="24"/>
                 <w:lang w:val="en-US" w:eastAsia="zh-CN" w:bidi="ar-SA"/>
-                <w14:textFill>
-                  <w14:solidFill>
-                    <w14:schemeClr w14:val="tx1"/>
-                  </w14:solidFill>
-                </w14:textFill>
               </w:rPr>
               <w:t>48,389</w:t>
             </w:r>
@@ -2952,11 +2055,6 @@
           <w:rFonts w:hint="default" w:eastAsia="宋体"/>
           <w:color w:val="000000" w:themeColor="text1"/>
           <w:lang w:val="en-US" w:eastAsia="zh-CN"/>
-          <w14:textFill>
-            <w14:solidFill>
-              <w14:schemeClr w14:val="tx1"/>
-            </w14:solidFill>
-          </w14:textFill>
         </w:rPr>
       </w:pPr>
     </w:p>
@@ -2967,11 +2065,6 @@
           <w:rFonts w:hint="eastAsia" w:eastAsia="宋体"/>
           <w:color w:val="000000" w:themeColor="text1"/>
           <w:lang w:val="en-US" w:eastAsia="zh-CN"/>
-          <w14:textFill>
-            <w14:solidFill>
-              <w14:schemeClr w14:val="tx1"/>
-            </w14:solidFill>
-          </w14:textFill>
         </w:rPr>
       </w:pPr>
       <w:r>
@@ -2979,11 +2072,6 @@
           <w:rFonts w:hint="eastAsia" w:eastAsia="宋体"/>
           <w:color w:val="000000" w:themeColor="text1"/>
           <w:lang w:val="en-US" w:eastAsia="zh-CN"/>
-          <w14:textFill>
-            <w14:solidFill>
-              <w14:schemeClr w14:val="tx1"/>
-            </w14:solidFill>
-          </w14:textFill>
         </w:rPr>
         <w:t>We train this model on a 2080Ti GPU for 20 epochs. The result of the model on test set is shown on table2. However, since we don</w:t>
       </w:r>
@@ -2992,11 +2080,6 @@
           <w:rFonts w:hint="default" w:eastAsia="宋体"/>
           <w:color w:val="000000" w:themeColor="text1"/>
           <w:lang w:val="en-US" w:eastAsia="zh-CN"/>
-          <w14:textFill>
-            <w14:solidFill>
-              <w14:schemeClr w14:val="tx1"/>
-            </w14:solidFill>
-          </w14:textFill>
         </w:rPr>
         <w:t>’</w:t>
       </w:r>
@@ -3005,65 +2088,30 @@
           <w:rFonts w:hint="eastAsia" w:eastAsia="宋体"/>
           <w:color w:val="000000" w:themeColor="text1"/>
           <w:lang w:val="en-US" w:eastAsia="zh-CN"/>
-          <w14:textFill>
-            <w14:solidFill>
-              <w14:schemeClr w14:val="tx1"/>
-            </w14:solidFill>
-          </w14:textFill>
-        </w:rPr>
-        <w:t>t have any dataset on military field, the real extraction result is lower than the experiment result.</w:t>
-      </w:r>
-      <w:bookmarkStart w:id="5" w:name="_GoBack"/>
-      <w:bookmarkEnd w:id="5"/>
+        </w:rPr>
+        <w:t xml:space="preserve">t have any dataset on military field, the real extraction result is lower than the experiment result. We craw military new from </w:t>
+      </w:r>
       <w:r>
         <w:rPr>
           <w:rFonts w:hint="eastAsia" w:eastAsia="宋体"/>
           <w:color w:val="000000" w:themeColor="text1"/>
           <w:lang w:val="en-US" w:eastAsia="zh-CN"/>
-          <w14:textFill>
-            <w14:solidFill>
-              <w14:schemeClr w14:val="tx1"/>
-            </w14:solidFill>
-          </w14:textFill>
-        </w:rPr>
-        <w:t xml:space="preserve"> We craw military new from </w:t>
+        </w:rPr>
+        <w:fldChar w:fldCharType="begin"/>
       </w:r>
       <w:r>
         <w:rPr>
           <w:rFonts w:hint="eastAsia" w:eastAsia="宋体"/>
           <w:color w:val="000000" w:themeColor="text1"/>
           <w:lang w:val="en-US" w:eastAsia="zh-CN"/>
-          <w14:textFill>
-            <w14:solidFill>
-              <w14:schemeClr w14:val="tx1"/>
-            </w14:solidFill>
-          </w14:textFill>
-        </w:rPr>
-        <w:fldChar w:fldCharType="begin"/>
+        </w:rPr>
+        <w:instrText xml:space="preserve"> HYPERLINK "http://www.sina.com" </w:instrText>
       </w:r>
       <w:r>
         <w:rPr>
           <w:rFonts w:hint="eastAsia" w:eastAsia="宋体"/>
           <w:color w:val="000000" w:themeColor="text1"/>
           <w:lang w:val="en-US" w:eastAsia="zh-CN"/>
-          <w14:textFill>
-            <w14:solidFill>
-              <w14:schemeClr w14:val="tx1"/>
-            </w14:solidFill>
-          </w14:textFill>
-        </w:rPr>
-        <w:instrText xml:space="preserve"> HYPERLINK "http://www.sina.com" </w:instrText>
-      </w:r>
-      <w:r>
-        <w:rPr>
-          <w:rFonts w:hint="eastAsia" w:eastAsia="宋体"/>
-          <w:color w:val="000000" w:themeColor="text1"/>
-          <w:lang w:val="en-US" w:eastAsia="zh-CN"/>
-          <w14:textFill>
-            <w14:solidFill>
-              <w14:schemeClr w14:val="tx1"/>
-            </w14:solidFill>
-          </w14:textFill>
         </w:rPr>
         <w:fldChar w:fldCharType="separate"/>
       </w:r>
@@ -3073,11 +2121,6 @@
           <w:rFonts w:hint="eastAsia" w:eastAsia="宋体"/>
           <w:color w:val="000000" w:themeColor="text1"/>
           <w:lang w:val="en-US" w:eastAsia="zh-CN"/>
-          <w14:textFill>
-            <w14:solidFill>
-              <w14:schemeClr w14:val="tx1"/>
-            </w14:solidFill>
-          </w14:textFill>
         </w:rPr>
         <w:t>www.sina.com</w:t>
       </w:r>
@@ -3086,11 +2129,6 @@
           <w:rFonts w:hint="eastAsia" w:eastAsia="宋体"/>
           <w:color w:val="000000" w:themeColor="text1"/>
           <w:lang w:val="en-US" w:eastAsia="zh-CN"/>
-          <w14:textFill>
-            <w14:solidFill>
-              <w14:schemeClr w14:val="tx1"/>
-            </w14:solidFill>
-          </w14:textFill>
         </w:rPr>
         <w:fldChar w:fldCharType="end"/>
       </w:r>
@@ -3099,13 +2137,8 @@
           <w:rFonts w:hint="eastAsia" w:eastAsia="宋体"/>
           <w:color w:val="000000" w:themeColor="text1"/>
           <w:lang w:val="en-US" w:eastAsia="zh-CN"/>
-          <w14:textFill>
-            <w14:solidFill>
-              <w14:schemeClr w14:val="tx1"/>
-            </w14:solidFill>
-          </w14:textFill>
-        </w:rPr>
-        <w:t xml:space="preserve"> and use the trained model to extract knowledge from the sentences. Totally, we get 8825 new entities and 17936 new triples from 20734 unstructured data to expand the knowledge graph.</w:t>
+        </w:rPr>
+        <w:t xml:space="preserve"> and use the trained model to extract knowledge from the sentences. Totally, we get 8825 new entities and 17936 new triplets from 20734 unstructured data to expand the knowledge graph.</w:t>
       </w:r>
     </w:p>
     <w:p>
@@ -3115,11 +2148,6 @@
           <w:rFonts w:hint="eastAsia" w:eastAsia="宋体"/>
           <w:color w:val="000000" w:themeColor="text1"/>
           <w:lang w:val="en-US" w:eastAsia="zh-CN"/>
-          <w14:textFill>
-            <w14:solidFill>
-              <w14:schemeClr w14:val="tx1"/>
-            </w14:solidFill>
-          </w14:textFill>
         </w:rPr>
       </w:pPr>
     </w:p>
@@ -3130,11 +2158,6 @@
           <w:rFonts w:hint="default" w:eastAsia="宋体"/>
           <w:color w:val="000000" w:themeColor="text1"/>
           <w:lang w:val="en-US" w:eastAsia="zh-CN"/>
-          <w14:textFill>
-            <w14:solidFill>
-              <w14:schemeClr w14:val="tx1"/>
-            </w14:solidFill>
-          </w14:textFill>
         </w:rPr>
       </w:pPr>
     </w:p>
@@ -3146,11 +2169,6 @@
           <w:rFonts w:hint="default" w:eastAsia="宋体"/>
           <w:color w:val="000000" w:themeColor="text1"/>
           <w:lang w:val="en-US" w:eastAsia="zh-CN"/>
-          <w14:textFill>
-            <w14:solidFill>
-              <w14:schemeClr w14:val="tx1"/>
-            </w14:solidFill>
-          </w14:textFill>
         </w:rPr>
       </w:pPr>
       <w:r>
@@ -3158,11 +2176,6 @@
           <w:rFonts w:hint="eastAsia" w:eastAsia="宋体"/>
           <w:color w:val="000000" w:themeColor="text1"/>
           <w:lang w:val="en-US" w:eastAsia="zh-CN"/>
-          <w14:textFill>
-            <w14:solidFill>
-              <w14:schemeClr w14:val="tx1"/>
-            </w14:solidFill>
-          </w14:textFill>
         </w:rPr>
         <w:t>Table 2. Evaluation result of our model</w:t>
       </w:r>
@@ -3182,7 +2195,9 @@
         </w:tblBorders>
         <w:tblLayout w:type="autofit"/>
         <w:tblCellMar>
+          <w:top w:w="0" w:type="dxa"/>
           <w:left w:w="108" w:type="dxa"/>
+          <w:bottom w:w="0" w:type="dxa"/>
           <w:right w:w="108" w:type="dxa"/>
         </w:tblCellMar>
       </w:tblPr>
@@ -3201,6 +2216,12 @@
             <w:insideH w:val="single" w:color="auto" w:sz="4" w:space="0"/>
             <w:insideV w:val="single" w:color="auto" w:sz="4" w:space="0"/>
           </w:tblBorders>
+          <w:tblCellMar>
+            <w:top w:w="0" w:type="dxa"/>
+            <w:left w:w="108" w:type="dxa"/>
+            <w:bottom w:w="0" w:type="dxa"/>
+            <w:right w:w="108" w:type="dxa"/>
+          </w:tblCellMar>
         </w:tblPrEx>
         <w:tc>
           <w:tcPr>
@@ -3215,17 +2236,13 @@
           <w:p>
             <w:pPr>
               <w:pStyle w:val="3"/>
+              <w:widowControl w:val="0"/>
               <w:jc w:val="center"/>
               <w:rPr>
                 <w:rFonts w:hint="default" w:eastAsia="宋体"/>
                 <w:color w:val="000000" w:themeColor="text1"/>
                 <w:vertAlign w:val="baseline"/>
                 <w:lang w:val="en-US" w:eastAsia="zh-CN"/>
-                <w14:textFill>
-                  <w14:solidFill>
-                    <w14:schemeClr w14:val="tx1"/>
-                  </w14:solidFill>
-                </w14:textFill>
               </w:rPr>
             </w:pPr>
             <w:r>
@@ -3234,11 +2251,6 @@
                 <w:color w:val="000000" w:themeColor="text1"/>
                 <w:vertAlign w:val="baseline"/>
                 <w:lang w:val="en-US" w:eastAsia="zh-CN"/>
-                <w14:textFill>
-                  <w14:solidFill>
-                    <w14:schemeClr w14:val="tx1"/>
-                  </w14:solidFill>
-                </w14:textFill>
               </w:rPr>
               <w:t>Precision</w:t>
             </w:r>
@@ -3257,17 +2269,13 @@
           <w:p>
             <w:pPr>
               <w:pStyle w:val="3"/>
+              <w:widowControl w:val="0"/>
               <w:jc w:val="center"/>
               <w:rPr>
                 <w:rFonts w:hint="default" w:eastAsia="宋体"/>
                 <w:color w:val="000000" w:themeColor="text1"/>
                 <w:vertAlign w:val="baseline"/>
                 <w:lang w:val="en-US" w:eastAsia="zh-CN"/>
-                <w14:textFill>
-                  <w14:solidFill>
-                    <w14:schemeClr w14:val="tx1"/>
-                  </w14:solidFill>
-                </w14:textFill>
               </w:rPr>
             </w:pPr>
             <w:r>
@@ -3276,11 +2284,6 @@
                 <w:color w:val="000000" w:themeColor="text1"/>
                 <w:vertAlign w:val="baseline"/>
                 <w:lang w:val="en-US" w:eastAsia="zh-CN"/>
-                <w14:textFill>
-                  <w14:solidFill>
-                    <w14:schemeClr w14:val="tx1"/>
-                  </w14:solidFill>
-                </w14:textFill>
               </w:rPr>
               <w:t>Recall</w:t>
             </w:r>
@@ -3299,17 +2302,13 @@
           <w:p>
             <w:pPr>
               <w:pStyle w:val="3"/>
+              <w:widowControl w:val="0"/>
               <w:jc w:val="center"/>
               <w:rPr>
                 <w:rFonts w:hint="default" w:eastAsia="宋体"/>
                 <w:color w:val="000000" w:themeColor="text1"/>
                 <w:vertAlign w:val="baseline"/>
                 <w:lang w:val="en-US" w:eastAsia="zh-CN"/>
-                <w14:textFill>
-                  <w14:solidFill>
-                    <w14:schemeClr w14:val="tx1"/>
-                  </w14:solidFill>
-                </w14:textFill>
               </w:rPr>
             </w:pPr>
             <w:r>
@@ -3318,11 +2317,6 @@
                 <w:color w:val="000000" w:themeColor="text1"/>
                 <w:vertAlign w:val="baseline"/>
                 <w:lang w:val="en-US" w:eastAsia="zh-CN"/>
-                <w14:textFill>
-                  <w14:solidFill>
-                    <w14:schemeClr w14:val="tx1"/>
-                  </w14:solidFill>
-                </w14:textFill>
               </w:rPr>
               <w:t>F1</w:t>
             </w:r>
@@ -3340,7 +2334,9 @@
             <w:insideV w:val="single" w:color="auto" w:sz="4" w:space="0"/>
           </w:tblBorders>
           <w:tblCellMar>
+            <w:top w:w="0" w:type="dxa"/>
             <w:left w:w="108" w:type="dxa"/>
+            <w:bottom w:w="0" w:type="dxa"/>
             <w:right w:w="108" w:type="dxa"/>
           </w:tblCellMar>
         </w:tblPrEx>
@@ -3357,17 +2353,13 @@
           <w:p>
             <w:pPr>
               <w:pStyle w:val="3"/>
+              <w:widowControl w:val="0"/>
               <w:jc w:val="center"/>
               <w:rPr>
                 <w:rFonts w:hint="default" w:eastAsia="宋体"/>
                 <w:color w:val="000000" w:themeColor="text1"/>
                 <w:vertAlign w:val="baseline"/>
                 <w:lang w:val="en-US" w:eastAsia="zh-CN"/>
-                <w14:textFill>
-                  <w14:solidFill>
-                    <w14:schemeClr w14:val="tx1"/>
-                  </w14:solidFill>
-                </w14:textFill>
               </w:rPr>
             </w:pPr>
             <w:r>
@@ -3376,11 +2368,6 @@
                 <w:color w:val="000000" w:themeColor="text1"/>
                 <w:vertAlign w:val="baseline"/>
                 <w:lang w:val="en-US" w:eastAsia="zh-CN"/>
-                <w14:textFill>
-                  <w14:solidFill>
-                    <w14:schemeClr w14:val="tx1"/>
-                  </w14:solidFill>
-                </w14:textFill>
               </w:rPr>
               <w:t>0.65</w:t>
             </w:r>
@@ -3399,17 +2386,13 @@
           <w:p>
             <w:pPr>
               <w:pStyle w:val="3"/>
+              <w:widowControl w:val="0"/>
               <w:jc w:val="center"/>
               <w:rPr>
                 <w:rFonts w:hint="default" w:eastAsia="宋体"/>
                 <w:color w:val="000000" w:themeColor="text1"/>
                 <w:vertAlign w:val="baseline"/>
                 <w:lang w:val="en-US" w:eastAsia="zh-CN"/>
-                <w14:textFill>
-                  <w14:solidFill>
-                    <w14:schemeClr w14:val="tx1"/>
-                  </w14:solidFill>
-                </w14:textFill>
               </w:rPr>
             </w:pPr>
             <w:r>
@@ -3418,11 +2401,6 @@
                 <w:color w:val="000000" w:themeColor="text1"/>
                 <w:vertAlign w:val="baseline"/>
                 <w:lang w:val="en-US" w:eastAsia="zh-CN"/>
-                <w14:textFill>
-                  <w14:solidFill>
-                    <w14:schemeClr w14:val="tx1"/>
-                  </w14:solidFill>
-                </w14:textFill>
               </w:rPr>
               <w:t>0.71</w:t>
             </w:r>
@@ -3441,17 +2419,13 @@
           <w:p>
             <w:pPr>
               <w:pStyle w:val="3"/>
+              <w:widowControl w:val="0"/>
               <w:jc w:val="center"/>
               <w:rPr>
                 <w:rFonts w:hint="default" w:eastAsia="宋体"/>
                 <w:color w:val="000000" w:themeColor="text1"/>
                 <w:vertAlign w:val="baseline"/>
                 <w:lang w:val="en-US" w:eastAsia="zh-CN"/>
-                <w14:textFill>
-                  <w14:solidFill>
-                    <w14:schemeClr w14:val="tx1"/>
-                  </w14:solidFill>
-                </w14:textFill>
               </w:rPr>
             </w:pPr>
             <w:r>
@@ -3460,11 +2434,6 @@
                 <w:color w:val="000000" w:themeColor="text1"/>
                 <w:vertAlign w:val="baseline"/>
                 <w:lang w:val="en-US" w:eastAsia="zh-CN"/>
-                <w14:textFill>
-                  <w14:solidFill>
-                    <w14:schemeClr w14:val="tx1"/>
-                  </w14:solidFill>
-                </w14:textFill>
               </w:rPr>
               <w:t>0.68</w:t>
             </w:r>
@@ -3479,11 +2448,6 @@
           <w:rFonts w:hint="default" w:eastAsia="宋体"/>
           <w:color w:val="000000" w:themeColor="text1"/>
           <w:lang w:val="en-US" w:eastAsia="zh-CN"/>
-          <w14:textFill>
-            <w14:solidFill>
-              <w14:schemeClr w14:val="tx1"/>
-            </w14:solidFill>
-          </w14:textFill>
         </w:rPr>
       </w:pPr>
       <w:r>
@@ -3491,11 +2455,6 @@
           <w:rFonts w:hint="eastAsia" w:eastAsia="宋体"/>
           <w:color w:val="000000" w:themeColor="text1"/>
           <w:lang w:val="en-US" w:eastAsia="zh-CN"/>
-          <w14:textFill>
-            <w14:solidFill>
-              <w14:schemeClr w14:val="tx1"/>
-            </w14:solidFill>
-          </w14:textFill>
         </w:rPr>
         <w:t xml:space="preserve"> </w:t>
       </w:r>
@@ -3505,11 +2464,6 @@
         <w:pStyle w:val="3"/>
         <w:rPr>
           <w:color w:val="000000" w:themeColor="text1"/>
-          <w14:textFill>
-            <w14:solidFill>
-              <w14:schemeClr w14:val="tx1"/>
-            </w14:solidFill>
-          </w14:textFill>
         </w:rPr>
       </w:pPr>
     </w:p>
@@ -3518,11 +2472,6 @@
         <w:pStyle w:val="3"/>
         <w:rPr>
           <w:color w:val="000000" w:themeColor="text1"/>
-          <w14:textFill>
-            <w14:solidFill>
-              <w14:schemeClr w14:val="tx1"/>
-            </w14:solidFill>
-          </w14:textFill>
         </w:rPr>
       </w:pPr>
     </w:p>
@@ -3531,11 +2480,6 @@
         <w:pStyle w:val="3"/>
         <w:rPr>
           <w:color w:val="000000" w:themeColor="text1"/>
-          <w14:textFill>
-            <w14:solidFill>
-              <w14:schemeClr w14:val="tx1"/>
-            </w14:solidFill>
-          </w14:textFill>
         </w:rPr>
       </w:pPr>
     </w:p>
@@ -3544,11 +2488,6 @@
         <w:pStyle w:val="3"/>
         <w:rPr>
           <w:color w:val="000000" w:themeColor="text1"/>
-          <w14:textFill>
-            <w14:solidFill>
-              <w14:schemeClr w14:val="tx1"/>
-            </w14:solidFill>
-          </w14:textFill>
         </w:rPr>
       </w:pPr>
     </w:p>
@@ -3557,11 +2496,6 @@
         <w:pStyle w:val="3"/>
         <w:rPr>
           <w:color w:val="000000" w:themeColor="text1"/>
-          <w14:textFill>
-            <w14:solidFill>
-              <w14:schemeClr w14:val="tx1"/>
-            </w14:solidFill>
-          </w14:textFill>
         </w:rPr>
       </w:pPr>
     </w:p>
@@ -3570,11 +2504,6 @@
         <w:pStyle w:val="3"/>
         <w:rPr>
           <w:color w:val="000000" w:themeColor="text1"/>
-          <w14:textFill>
-            <w14:solidFill>
-              <w14:schemeClr w14:val="tx1"/>
-            </w14:solidFill>
-          </w14:textFill>
         </w:rPr>
       </w:pPr>
     </w:p>
@@ -3583,21 +2512,11 @@
         <w:pStyle w:val="3"/>
         <w:rPr>
           <w:color w:val="000000" w:themeColor="text1"/>
-          <w14:textFill>
-            <w14:solidFill>
-              <w14:schemeClr w14:val="tx1"/>
-            </w14:solidFill>
-          </w14:textFill>
-        </w:rPr>
-      </w:pPr>
-      <w:r>
-        <w:rPr>
-          <w:color w:val="000000" w:themeColor="text1"/>
-          <w14:textFill>
-            <w14:solidFill>
-              <w14:schemeClr w14:val="tx1"/>
-            </w14:solidFill>
-          </w14:textFill>
+        </w:rPr>
+      </w:pPr>
+      <w:r>
+        <w:rPr>
+          <w:color w:val="000000" w:themeColor="text1"/>
         </w:rPr>
         <w:t>[1] Devlin J, Chang M W, Lee K, et al. BERT: Pre-training of Deep Bidirectional Transformers for Language Understanding[J]. arXiv preprint arXiv:1810.04805, 2018.</w:t>
       </w:r>
@@ -3607,21 +2526,11 @@
         <w:pStyle w:val="3"/>
         <w:rPr>
           <w:color w:val="000000" w:themeColor="text1"/>
-          <w14:textFill>
-            <w14:solidFill>
-              <w14:schemeClr w14:val="tx1"/>
-            </w14:solidFill>
-          </w14:textFill>
-        </w:rPr>
-      </w:pPr>
-      <w:r>
-        <w:rPr>
-          <w:color w:val="000000" w:themeColor="text1"/>
-          <w14:textFill>
-            <w14:solidFill>
-              <w14:schemeClr w14:val="tx1"/>
-            </w14:solidFill>
-          </w14:textFill>
+        </w:rPr>
+      </w:pPr>
+      <w:r>
+        <w:rPr>
+          <w:color w:val="000000" w:themeColor="text1"/>
         </w:rPr>
         <w:t>[2] 苏剑林. (2019, Jun 03). 《基于DGCNN和概率图的轻量级信息抽取模型 》[Blog post]. Retrieved from https://kexue.fm/archives/6671</w:t>
       </w:r>
@@ -3631,21 +2540,11 @@
         <w:pStyle w:val="3"/>
         <w:rPr>
           <w:color w:val="000000" w:themeColor="text1"/>
-          <w14:textFill>
-            <w14:solidFill>
-              <w14:schemeClr w14:val="tx1"/>
-            </w14:solidFill>
-          </w14:textFill>
-        </w:rPr>
-      </w:pPr>
-      <w:r>
-        <w:rPr>
-          <w:color w:val="000000" w:themeColor="text1"/>
-          <w14:textFill>
-            <w14:solidFill>
-              <w14:schemeClr w14:val="tx1"/>
-            </w14:solidFill>
-          </w14:textFill>
+        </w:rPr>
+      </w:pPr>
+      <w:r>
+        <w:rPr>
+          <w:color w:val="000000" w:themeColor="text1"/>
         </w:rPr>
         <w:t>[3] 苏剑林. (2020, Jan 03). 《用bert4keras做三元组抽取 》[Blog post]. Retrieved from https://spaces.ac.cn/archives/7161</w:t>
       </w:r>
@@ -3859,7 +2758,7 @@
     <w:lsdException w:unhideWhenUsed="0" w:uiPriority="0" w:semiHidden="0" w:name="header"/>
     <w:lsdException w:unhideWhenUsed="0" w:uiPriority="0" w:semiHidden="0" w:name="footer"/>
     <w:lsdException w:unhideWhenUsed="0" w:uiPriority="0" w:semiHidden="0" w:name="index heading"/>
-    <w:lsdException w:unhideWhenUsed="0" w:uiPriority="0" w:semiHidden="0" w:name="caption"/>
+    <w:lsdException w:qFormat="1" w:unhideWhenUsed="0" w:uiPriority="0" w:semiHidden="0" w:name="caption"/>
     <w:lsdException w:unhideWhenUsed="0" w:uiPriority="0" w:semiHidden="0" w:name="table of figures"/>
     <w:lsdException w:unhideWhenUsed="0" w:uiPriority="0" w:semiHidden="0" w:name="envelope address"/>
     <w:lsdException w:unhideWhenUsed="0" w:uiPriority="0" w:semiHidden="0" w:name="envelope return"/>
@@ -3890,7 +2789,7 @@
     <w:lsdException w:qFormat="1" w:unhideWhenUsed="0" w:uiPriority="0" w:semiHidden="0" w:name="Title"/>
     <w:lsdException w:unhideWhenUsed="0" w:uiPriority="0" w:semiHidden="0" w:name="Closing"/>
     <w:lsdException w:unhideWhenUsed="0" w:uiPriority="0" w:semiHidden="0" w:name="Signature"/>
-    <w:lsdException w:uiPriority="0" w:name="Default Paragraph Font"/>
+    <w:lsdException w:qFormat="1" w:uiPriority="0" w:name="Default Paragraph Font"/>
     <w:lsdException w:qFormat="1" w:unhideWhenUsed="0" w:uiPriority="0" w:semiHidden="0" w:name="Body Text"/>
     <w:lsdException w:unhideWhenUsed="0" w:uiPriority="0" w:semiHidden="0" w:name="Body Text Indent"/>
     <w:lsdException w:unhideWhenUsed="0" w:uiPriority="0" w:semiHidden="0" w:name="List Continue"/>
@@ -3910,7 +2809,7 @@
     <w:lsdException w:unhideWhenUsed="0" w:uiPriority="0" w:semiHidden="0" w:name="Body Text Indent 2"/>
     <w:lsdException w:unhideWhenUsed="0" w:uiPriority="0" w:semiHidden="0" w:name="Body Text Indent 3"/>
     <w:lsdException w:qFormat="1" w:uiPriority="9" w:semiHidden="0" w:name="Block Text"/>
-    <w:lsdException w:unhideWhenUsed="0" w:uiPriority="0" w:semiHidden="0" w:name="Hyperlink"/>
+    <w:lsdException w:qFormat="1" w:unhideWhenUsed="0" w:uiPriority="0" w:semiHidden="0" w:name="Hyperlink"/>
     <w:lsdException w:unhideWhenUsed="0" w:uiPriority="0" w:semiHidden="0" w:name="FollowedHyperlink"/>
     <w:lsdException w:unhideWhenUsed="0" w:uiPriority="0" w:semiHidden="0" w:name="Strong"/>
     <w:lsdException w:unhideWhenUsed="0" w:uiPriority="0" w:semiHidden="0" w:name="Emphasis"/>
@@ -3928,7 +2827,7 @@
     <w:lsdException w:unhideWhenUsed="0" w:uiPriority="0" w:semiHidden="0" w:name="HTML Sample"/>
     <w:lsdException w:unhideWhenUsed="0" w:uiPriority="0" w:semiHidden="0" w:name="HTML Typewriter"/>
     <w:lsdException w:unhideWhenUsed="0" w:uiPriority="0" w:semiHidden="0" w:name="HTML Variable"/>
-    <w:lsdException w:unhideWhenUsed="0" w:uiPriority="0" w:semiHidden="0" w:name="Normal Table"/>
+    <w:lsdException w:qFormat="1" w:unhideWhenUsed="0" w:uiPriority="0" w:semiHidden="0" w:name="Normal Table"/>
     <w:lsdException w:unhideWhenUsed="0" w:uiPriority="0" w:semiHidden="0" w:name="annotation subject"/>
     <w:lsdException w:unhideWhenUsed="0" w:uiPriority="0" w:semiHidden="0" w:name="Table Simple 1"/>
     <w:lsdException w:unhideWhenUsed="0" w:uiPriority="0" w:semiHidden="0" w:name="Table Simple 2"/>
@@ -4280,10 +3179,12 @@
     <w:name w:val="Default Paragraph Font"/>
     <w:semiHidden/>
     <w:unhideWhenUsed/>
+    <w:qFormat/>
     <w:uiPriority w:val="0"/>
   </w:style>
   <w:style w:type="table" w:default="1" w:styleId="18">
     <w:name w:val="Normal Table"/>
+    <w:qFormat/>
     <w:uiPriority w:val="0"/>
     <w:tblPr>
       <w:tblCellMar>
@@ -4308,6 +3209,7 @@
     <w:name w:val="caption"/>
     <w:basedOn w:val="1"/>
     <w:next w:val="1"/>
+    <w:qFormat/>
     <w:uiPriority w:val="0"/>
     <w:pPr>
       <w:spacing w:before="0" w:after="120"/>
@@ -4413,6 +3315,7 @@
   <w:style w:type="character" w:styleId="21">
     <w:name w:val="Hyperlink"/>
     <w:basedOn w:val="22"/>
+    <w:qFormat/>
     <w:uiPriority w:val="0"/>
     <w:rPr>
       <w:color w:val="4F81BD" w:themeColor="accent1"/>
@@ -4422,6 +3325,7 @@
     <w:name w:val="Body Text Char"/>
     <w:basedOn w:val="20"/>
     <w:link w:val="3"/>
+    <w:qFormat/>
     <w:uiPriority w:val="0"/>
   </w:style>
   <w:style w:type="character" w:styleId="23">
@@ -4507,6 +3411,7 @@
     <w:name w:val="Definition Term"/>
     <w:basedOn w:val="1"/>
     <w:next w:val="31"/>
+    <w:qFormat/>
     <w:uiPriority w:val="0"/>
     <w:pPr>
       <w:keepNext/>
@@ -4520,6 +3425,7 @@
   <w:style w:type="paragraph" w:customStyle="1" w:styleId="31">
     <w:name w:val="Definition"/>
     <w:basedOn w:val="1"/>
+    <w:qFormat/>
     <w:uiPriority w:val="0"/>
   </w:style>
   <w:style w:type="paragraph" w:customStyle="1" w:styleId="32">
@@ -4543,6 +3449,7 @@
   <w:style w:type="paragraph" w:customStyle="1" w:styleId="35">
     <w:name w:val="Captioned Figure"/>
     <w:basedOn w:val="34"/>
+    <w:qFormat/>
     <w:uiPriority w:val="0"/>
     <w:pPr>
       <w:keepNext/>
@@ -4552,6 +3459,7 @@
     <w:name w:val="Verbatim Char"/>
     <w:basedOn w:val="22"/>
     <w:link w:val="37"/>
+    <w:qFormat/>
     <w:uiPriority w:val="0"/>
     <w:rPr>
       <w:rFonts w:ascii="Consolas" w:hAnsi="Consolas"/>
@@ -4571,6 +3479,7 @@
   <w:style w:type="character" w:customStyle="1" w:styleId="38">
     <w:name w:val="Section Number"/>
     <w:basedOn w:val="22"/>
+    <w:qFormat/>
     <w:uiPriority w:val="0"/>
   </w:style>
   <w:style w:type="paragraph" w:customStyle="1" w:styleId="39">
